--- a/Asesmen Individu 2.docx
+++ b/Asesmen Individu 2.docx
@@ -64,7 +64,7 @@
           <w:color w:val="000000" w:themeColor="text1"/>
           <w:szCs w:val="40"/>
         </w:rPr>
-        <w:t>IMPLEMENTASI SELF ORGANIZING-MAPS (S</w:t>
+        <w:t>IMPLEMENTASI SELF ORGANIZING-MAPS (SOM)</w:t>
       </w:r>
       <w:r>
         <w:rPr>
@@ -73,7 +73,26 @@
           <w:color w:val="000000" w:themeColor="text1"/>
           <w:szCs w:val="40"/>
         </w:rPr>
-        <w:t>OM)</w:t>
+        <w:br/>
+        <w:t>P</w:t>
+      </w:r>
+      <w:r>
+        <w:rPr>
+          <w:rFonts w:eastAsiaTheme="majorEastAsia" w:cstheme="majorBidi"/>
+          <w:b/>
+          <w:color w:val="000000" w:themeColor="text1"/>
+          <w:szCs w:val="40"/>
+        </w:rPr>
+        <w:t>ADA SEGMENT</w:t>
+      </w:r>
+      <w:r>
+        <w:rPr>
+          <w:rFonts w:eastAsiaTheme="majorEastAsia" w:cstheme="majorBidi"/>
+          <w:b/>
+          <w:color w:val="000000" w:themeColor="text1"/>
+          <w:szCs w:val="40"/>
+        </w:rPr>
+        <w:t>ASI PELANGGAN</w:t>
       </w:r>
     </w:p>
     <w:p>
@@ -122,7 +141,7 @@
                     </pic:cNvPicPr>
                   </pic:nvPicPr>
                   <pic:blipFill>
-                    <a:blip r:embed="rId4" cstate="print">
+                    <a:blip r:embed="rId8" cstate="print">
                       <a:extLst>
                         <a:ext uri="{28A0092B-C50C-407E-A947-70E740481C1C}">
                           <a14:useLocalDpi xmlns:a14="http://schemas.microsoft.com/office/drawing/2010/main" val="0"/>
@@ -357,7 +376,7 @@
           <w:lang w:val="sv-SE"/>
         </w:rPr>
         <w:sectPr>
-          <w:footerReference w:type="default" r:id="rId5"/>
+          <w:footerReference w:type="default" r:id="rId9"/>
           <w:pgSz w:w="11906" w:h="16838"/>
           <w:pgMar w:top="1701" w:right="1701" w:bottom="1701" w:left="1701" w:header="709" w:footer="709" w:gutter="0"/>
           <w:pgNumType w:fmt="lowerRoman" w:start="1"/>
@@ -423,44 +442,1450 @@
     </w:p>
     <w:p>
       <w:pPr>
-        <w:pStyle w:val="Heading2"/>
-        <w:rPr>
-          <w:lang w:val="it-IT"/>
-        </w:rPr>
-      </w:pPr>
-      <w:r>
-        <w:rPr>
-          <w:lang w:val="it-IT"/>
+        <w:pStyle w:val="Heading1"/>
+        <w:rPr>
+          <w:lang w:val="sv-SE"/>
+        </w:rPr>
+      </w:pPr>
+      <w:r>
+        <w:rPr>
+          <w:lang w:val="sv-SE"/>
         </w:rPr>
         <w:lastRenderedPageBreak/>
         <w:t>Deskripsi Data</w:t>
       </w:r>
     </w:p>
     <w:p>
-      <w:r>
-        <w:tab/>
-      </w:r>
-      <w:r>
-        <w:t>Data yang digunakan dalam penelitian ini adalah data sekunder yang berasal dari University of California Irvine (UCI) Machine Learning R</w:t>
-      </w:r>
-      <w:r>
-        <w:t xml:space="preserve">epository. Data yang digunakan memuat topik </w:t>
+      <w:pPr>
+        <w:pStyle w:val="Heading2"/>
+        <w:rPr>
+          <w:lang w:val="sv-SE"/>
+        </w:rPr>
+      </w:pPr>
+      <w:r>
+        <w:rPr>
+          <w:lang w:val="sv-SE"/>
+        </w:rPr>
+        <w:t>Sum</w:t>
+      </w:r>
+      <w:r>
+        <w:rPr>
+          <w:lang w:val="sv-SE"/>
+        </w:rPr>
+        <w:t>ber</w:t>
       </w:r>
     </w:p>
     <w:p>
       <w:pPr>
+        <w:rPr>
+          <w:lang w:val="sv-SE"/>
+        </w:rPr>
+      </w:pPr>
+      <w:r>
+        <w:rPr>
+          <w:lang w:val="sv-SE"/>
+        </w:rPr>
+        <w:tab/>
+        <w:t xml:space="preserve">Data yang digunakan dalam analisis ini adalah data sekunder yang dengan judul </w:t>
+      </w:r>
+      <w:r>
+        <w:rPr>
+          <w:i/>
+          <w:iCs/>
+          <w:lang w:val="sv-SE"/>
+        </w:rPr>
+        <w:t>Online Retail</w:t>
+      </w:r>
+      <w:r>
+        <w:rPr>
+          <w:lang w:val="sv-SE"/>
+        </w:rPr>
+        <w:t> yang berasal dari UCI Machine Learning Repository (ID: 352). Dataset ini berisi transaksi retail online yang terjadi antara Desember 2010 dan Desember 2011 untuk perusahaan retail non-toko yang berbasis di Inggris. Perusahaan ini terutama menjual hadiah unik untuk berbagai acara, dan banyak pelanggannya adalah grosir.</w:t>
+      </w:r>
+    </w:p>
+    <w:p>
+      <w:pPr>
         <w:pStyle w:val="Heading2"/>
         <w:rPr>
-          <w:lang w:val="it-IT"/>
-        </w:rPr>
-      </w:pPr>
-      <w:r>
-        <w:rPr>
-          <w:lang w:val="it-IT"/>
-        </w:rPr>
+          <w:lang w:val="sv-SE"/>
+        </w:rPr>
+      </w:pPr>
+      <w:r>
+        <w:rPr>
+          <w:lang w:val="sv-SE"/>
+        </w:rPr>
+        <w:t>Karakteristik</w:t>
+      </w:r>
+    </w:p>
+    <w:p>
+      <w:pPr>
+        <w:rPr>
+          <w:lang w:val="sv-SE"/>
+        </w:rPr>
+      </w:pPr>
+      <w:r>
+        <w:rPr>
+          <w:lang w:val="sv-SE"/>
+        </w:rPr>
+        <w:tab/>
+      </w:r>
+      <w:r>
+        <w:rPr>
+          <w:lang w:val="sv-SE"/>
+        </w:rPr>
+        <w:t>Data ini berisi total 54</w:t>
+      </w:r>
+      <w:r>
+        <w:rPr>
+          <w:lang w:val="sv-SE"/>
+        </w:rPr>
+        <w:t>1</w:t>
+      </w:r>
+      <w:r>
+        <w:rPr>
+          <w:lang w:val="sv-SE"/>
+        </w:rPr>
+        <w:t>.909 baris dengan 8 kolom</w:t>
+      </w:r>
+      <w:r>
+        <w:rPr>
+          <w:lang w:val="sv-SE"/>
+        </w:rPr>
+        <w:t xml:space="preserve">, dimana kolom tersebut terdiri dari 6 kolom fitur dan 2 kolom id. Data ini memiliki karakteristik multivariat, runtun waktu, dan sekuensial. </w:t>
+      </w:r>
+      <w:r>
+        <w:rPr>
+          <w:lang w:val="sv-SE"/>
+        </w:rPr>
+        <w:t xml:space="preserve">Dataset ini tidak memiliki variabel target, yang berarti data ini cocok untuk kasus </w:t>
+      </w:r>
+      <w:r>
+        <w:rPr>
+          <w:i/>
+          <w:iCs/>
+          <w:lang w:val="sv-SE"/>
+        </w:rPr>
+        <w:t>unsupervised learning</w:t>
+      </w:r>
+      <w:r>
+        <w:rPr>
+          <w:lang w:val="sv-SE"/>
+        </w:rPr>
+        <w:t>.</w:t>
+      </w:r>
+    </w:p>
+    <w:p>
+      <w:pPr>
+        <w:pStyle w:val="Heading2"/>
+        <w:rPr>
+          <w:lang w:val="sv-SE"/>
+        </w:rPr>
+      </w:pPr>
+      <w:r>
+        <w:rPr>
+          <w:lang w:val="sv-SE"/>
+        </w:rPr>
+        <w:t>Variabel</w:t>
+      </w:r>
+    </w:p>
+    <w:tbl>
+      <w:tblPr>
+        <w:tblStyle w:val="TableGrid"/>
+        <w:tblW w:w="0" w:type="auto"/>
+        <w:tblInd w:w="1555" w:type="dxa"/>
+        <w:tblLook w:val="04A0" w:firstRow="1" w:lastRow="0" w:firstColumn="1" w:lastColumn="0" w:noHBand="0" w:noVBand="1"/>
+      </w:tblPr>
+      <w:tblGrid>
+        <w:gridCol w:w="2409"/>
+        <w:gridCol w:w="4111"/>
+      </w:tblGrid>
+      <w:tr>
+        <w:tc>
+          <w:tcPr>
+            <w:tcW w:w="2409" w:type="dxa"/>
+          </w:tcPr>
+          <w:p>
+            <w:pPr>
+              <w:jc w:val="center"/>
+              <w:rPr>
+                <w:b/>
+                <w:bCs/>
+                <w:lang w:val="sv-SE"/>
+              </w:rPr>
+            </w:pPr>
+            <w:r>
+              <w:rPr>
+                <w:b/>
+                <w:bCs/>
+                <w:lang w:val="sv-SE"/>
+              </w:rPr>
+              <w:t>Nama Variabe</w:t>
+            </w:r>
+          </w:p>
+        </w:tc>
+        <w:tc>
+          <w:tcPr>
+            <w:tcW w:w="4111" w:type="dxa"/>
+          </w:tcPr>
+          <w:p>
+            <w:pPr>
+              <w:jc w:val="center"/>
+              <w:rPr>
+                <w:b/>
+                <w:bCs/>
+                <w:lang w:val="sv-SE"/>
+              </w:rPr>
+            </w:pPr>
+            <w:r>
+              <w:rPr>
+                <w:b/>
+                <w:bCs/>
+                <w:lang w:val="sv-SE"/>
+              </w:rPr>
+              <w:t>Keterangan</w:t>
+            </w:r>
+          </w:p>
+        </w:tc>
+      </w:tr>
+      <w:tr>
+        <w:tc>
+          <w:tcPr>
+            <w:tcW w:w="2409" w:type="dxa"/>
+          </w:tcPr>
+          <w:p>
+            <w:pPr>
+              <w:spacing w:after="160" w:line="278" w:lineRule="auto"/>
+              <w:jc w:val="left"/>
+              <w:rPr>
+                <w:lang w:val="sv-SE"/>
+              </w:rPr>
+            </w:pPr>
+            <w:r>
+              <w:t>InvoiceNo</w:t>
+            </w:r>
+          </w:p>
+        </w:tc>
+        <w:tc>
+          <w:tcPr>
+            <w:tcW w:w="4111" w:type="dxa"/>
+          </w:tcPr>
+          <w:p>
+            <w:pPr>
+              <w:spacing w:after="160" w:line="278" w:lineRule="auto"/>
+              <w:jc w:val="left"/>
+            </w:pPr>
+            <w:r>
+              <w:t>Nomor invoice (kategori)</w:t>
+            </w:r>
+          </w:p>
+        </w:tc>
+      </w:tr>
+      <w:tr>
+        <w:tc>
+          <w:tcPr>
+            <w:tcW w:w="2409" w:type="dxa"/>
+          </w:tcPr>
+          <w:p>
+            <w:pPr>
+              <w:spacing w:after="160" w:line="278" w:lineRule="auto"/>
+              <w:jc w:val="left"/>
+            </w:pPr>
+            <w:r>
+              <w:t>StockCod</w:t>
+            </w:r>
+            <w:r>
+              <w:t>e</w:t>
+            </w:r>
+          </w:p>
+        </w:tc>
+        <w:tc>
+          <w:tcPr>
+            <w:tcW w:w="4111" w:type="dxa"/>
+          </w:tcPr>
+          <w:p>
+            <w:pPr>
+              <w:jc w:val="left"/>
+              <w:rPr>
+                <w:lang w:val="sv-SE"/>
+              </w:rPr>
+            </w:pPr>
+            <w:r>
+              <w:t>Kode produk (kategori)</w:t>
+            </w:r>
+          </w:p>
+        </w:tc>
+      </w:tr>
+      <w:tr>
+        <w:tc>
+          <w:tcPr>
+            <w:tcW w:w="2409" w:type="dxa"/>
+          </w:tcPr>
+          <w:p>
+            <w:pPr>
+              <w:spacing w:after="160" w:line="278" w:lineRule="auto"/>
+              <w:jc w:val="left"/>
+              <w:rPr>
+                <w:lang w:val="sv-SE"/>
+              </w:rPr>
+            </w:pPr>
+            <w:r>
+              <w:t>Description</w:t>
+            </w:r>
+          </w:p>
+        </w:tc>
+        <w:tc>
+          <w:tcPr>
+            <w:tcW w:w="4111" w:type="dxa"/>
+          </w:tcPr>
+          <w:p>
+            <w:pPr>
+              <w:spacing w:after="160" w:line="278" w:lineRule="auto"/>
+              <w:jc w:val="left"/>
+            </w:pPr>
+            <w:r>
+              <w:t>Deskripsi produk (kategori</w:t>
+            </w:r>
+            <w:r>
+              <w:t>)</w:t>
+            </w:r>
+          </w:p>
+        </w:tc>
+      </w:tr>
+      <w:tr>
+        <w:tc>
+          <w:tcPr>
+            <w:tcW w:w="2409" w:type="dxa"/>
+          </w:tcPr>
+          <w:p>
+            <w:pPr>
+              <w:spacing w:after="160" w:line="278" w:lineRule="auto"/>
+              <w:jc w:val="left"/>
+              <w:rPr>
+                <w:lang w:val="it-IT"/>
+              </w:rPr>
+            </w:pPr>
+            <w:r>
+              <w:rPr>
+                <w:lang w:val="it-IT"/>
+              </w:rPr>
+              <w:t>Quantity</w:t>
+            </w:r>
+          </w:p>
+        </w:tc>
+        <w:tc>
+          <w:tcPr>
+            <w:tcW w:w="4111" w:type="dxa"/>
+          </w:tcPr>
+          <w:p>
+            <w:pPr>
+              <w:spacing w:after="160" w:line="278" w:lineRule="auto"/>
+              <w:jc w:val="left"/>
+              <w:rPr>
+                <w:lang w:val="it-IT"/>
+              </w:rPr>
+            </w:pPr>
+            <w:r>
+              <w:rPr>
+                <w:lang w:val="it-IT"/>
+              </w:rPr>
+              <w:t>Kuantitas produk per transaksi (numerik)</w:t>
+            </w:r>
+          </w:p>
+        </w:tc>
+      </w:tr>
+      <w:tr>
+        <w:tc>
+          <w:tcPr>
+            <w:tcW w:w="2409" w:type="dxa"/>
+          </w:tcPr>
+          <w:p>
+            <w:pPr>
+              <w:spacing w:after="160" w:line="278" w:lineRule="auto"/>
+              <w:jc w:val="left"/>
+            </w:pPr>
+            <w:r>
+              <w:t>InvoiceDate</w:t>
+            </w:r>
+          </w:p>
+        </w:tc>
+        <w:tc>
+          <w:tcPr>
+            <w:tcW w:w="4111" w:type="dxa"/>
+          </w:tcPr>
+          <w:p>
+            <w:pPr>
+              <w:spacing w:after="160" w:line="278" w:lineRule="auto"/>
+              <w:jc w:val="left"/>
+            </w:pPr>
+            <w:r>
+              <w:t>Tanggal dan waktu transaksi (date)</w:t>
+            </w:r>
+          </w:p>
+        </w:tc>
+      </w:tr>
+      <w:tr>
+        <w:tc>
+          <w:tcPr>
+            <w:tcW w:w="2409" w:type="dxa"/>
+          </w:tcPr>
+          <w:p>
+            <w:pPr>
+              <w:spacing w:after="160" w:line="278" w:lineRule="auto"/>
+              <w:jc w:val="left"/>
+            </w:pPr>
+            <w:r>
+              <w:t>UnitPrice</w:t>
+            </w:r>
+          </w:p>
+        </w:tc>
+        <w:tc>
+          <w:tcPr>
+            <w:tcW w:w="4111" w:type="dxa"/>
+          </w:tcPr>
+          <w:p>
+            <w:pPr>
+              <w:spacing w:after="160" w:line="278" w:lineRule="auto"/>
+              <w:jc w:val="left"/>
+              <w:rPr>
+                <w:lang w:val="sv-SE"/>
+              </w:rPr>
+            </w:pPr>
+            <w:r>
+              <w:rPr>
+                <w:lang w:val="sv-SE"/>
+              </w:rPr>
+              <w:t>Harga per unit dalam sterling (numerik)</w:t>
+            </w:r>
+          </w:p>
+        </w:tc>
+      </w:tr>
+      <w:tr>
+        <w:tc>
+          <w:tcPr>
+            <w:tcW w:w="2409" w:type="dxa"/>
+          </w:tcPr>
+          <w:p>
+            <w:pPr>
+              <w:spacing w:after="160" w:line="278" w:lineRule="auto"/>
+              <w:jc w:val="left"/>
+            </w:pPr>
+            <w:r>
+              <w:t>CustomerID</w:t>
+            </w:r>
+          </w:p>
+        </w:tc>
+        <w:tc>
+          <w:tcPr>
+            <w:tcW w:w="4111" w:type="dxa"/>
+          </w:tcPr>
+          <w:p>
+            <w:pPr>
+              <w:jc w:val="left"/>
+            </w:pPr>
+            <w:r>
+              <w:t>ID pelanggan (kategori)</w:t>
+            </w:r>
+          </w:p>
+        </w:tc>
+      </w:tr>
+      <w:tr>
+        <w:trPr>
+          <w:trHeight w:val="426"/>
+        </w:trPr>
+        <w:tc>
+          <w:tcPr>
+            <w:tcW w:w="2409" w:type="dxa"/>
+          </w:tcPr>
+          <w:p>
+            <w:pPr>
+              <w:jc w:val="left"/>
+            </w:pPr>
+            <w:r>
+              <w:t>Country</w:t>
+            </w:r>
+          </w:p>
+        </w:tc>
+        <w:tc>
+          <w:tcPr>
+            <w:tcW w:w="4111" w:type="dxa"/>
+          </w:tcPr>
+          <w:p>
+            <w:pPr>
+              <w:jc w:val="left"/>
+            </w:pPr>
+            <w:r>
+              <w:t>Negara asal pelanggan (kategori)</w:t>
+            </w:r>
+          </w:p>
+        </w:tc>
+      </w:tr>
+    </w:tbl>
+    <w:p>
+      <w:pPr>
+        <w:pStyle w:val="Heading1"/>
+        <w:rPr>
+          <w:lang w:val="sv-SE"/>
+        </w:rPr>
+      </w:pPr>
+      <w:r>
+        <w:rPr>
+          <w:lang w:val="sv-SE"/>
+        </w:rPr>
+        <w:t>Deskripsi Algoritma</w:t>
+      </w:r>
+    </w:p>
+    <w:p>
+      <w:r>
+        <w:rPr>
+          <w:b/>
+          <w:bCs/>
+        </w:rPr>
+        <w:t>Penjelasan Parameter</w:t>
+      </w:r>
+      <w:r>
+        <w:t>:</w:t>
+      </w:r>
+    </w:p>
+    <w:p>
+      <w:pPr>
+        <w:pStyle w:val="ListParagraph"/>
+        <w:numPr>
+          <w:ilvl w:val="0"/>
+          <w:numId w:val="2"/>
+        </w:numPr>
+        <w:rPr>
+          <w:noProof/>
+        </w:rPr>
+      </w:pPr>
+      <w:r>
+        <w:rPr>
+          <w:i/>
+          <w:iCs/>
+        </w:rPr>
+        <w:t>Map Size</w:t>
+      </w:r>
+    </w:p>
+    <w:p>
+      <w:pPr>
+        <w:pStyle w:val="ListParagraph"/>
+        <w:rPr>
+          <w:noProof/>
+        </w:rPr>
+      </w:pPr>
+      <w:r>
+        <w:tab/>
+      </w:r>
+      <w:proofErr w:type="spellStart"/>
+      <w:r>
+        <w:t>Ukuran</w:t>
+      </w:r>
+      <w:proofErr w:type="spellEnd"/>
+      <w:r>
+        <w:t xml:space="preserve"> </w:t>
+      </w:r>
+      <w:proofErr w:type="spellStart"/>
+      <w:r>
+        <w:t>peta</w:t>
+      </w:r>
+      <w:proofErr w:type="spellEnd"/>
+      <w:r>
+        <w:t xml:space="preserve"> (</w:t>
+      </w:r>
+      <w:r>
+        <w:rPr>
+          <w:rStyle w:val="Emphasis"/>
+          <w:rFonts w:eastAsiaTheme="majorEastAsia"/>
+        </w:rPr>
+        <w:t>map size</w:t>
+      </w:r>
+      <w:r>
+        <w:t xml:space="preserve">) pada </w:t>
+      </w:r>
+      <w:r>
+        <w:rPr>
+          <w:i/>
+          <w:iCs/>
+        </w:rPr>
+        <w:t>Self-Organizing Map</w:t>
+      </w:r>
+      <w:r>
+        <w:t xml:space="preserve"> (SOM) merupakan parameter yang menentukan jumlah dan susunan neuron dalam grid dua dimensi yang digunakan untuk merepresentasikan data. Pemilihan ukuran peta dilakukan melalui proses evaluasi kualitas klaster dengan mempertimbangkan dua metrik utama, yaitu </w:t>
+      </w:r>
+      <w:r>
+        <w:rPr>
+          <w:rStyle w:val="Emphasis"/>
+          <w:rFonts w:eastAsiaTheme="majorEastAsia"/>
+        </w:rPr>
+        <w:t>Quantization Error</w:t>
+      </w:r>
+      <w:r>
+        <w:t xml:space="preserve"> (QE) dan </w:t>
+      </w:r>
+      <w:r>
+        <w:rPr>
+          <w:rStyle w:val="Emphasis"/>
+          <w:rFonts w:eastAsiaTheme="majorEastAsia"/>
+        </w:rPr>
+        <w:t>Topographic Error</w:t>
+      </w:r>
+      <w:r>
+        <w:t xml:space="preserve"> (TE). </w:t>
+      </w:r>
+      <w:r>
+        <w:rPr>
+          <w:rStyle w:val="Emphasis"/>
+          <w:rFonts w:eastAsiaTheme="majorEastAsia"/>
+        </w:rPr>
+        <w:t>Quantization Error</w:t>
+      </w:r>
+      <w:r>
+        <w:t xml:space="preserve"> mengukur seberapa dekat data dengan neuron terbaiknya (</w:t>
+      </w:r>
+      <w:r>
+        <w:rPr>
+          <w:rStyle w:val="Emphasis"/>
+          <w:rFonts w:eastAsiaTheme="majorEastAsia"/>
+        </w:rPr>
+        <w:t>Best Matching Unit</w:t>
+      </w:r>
+      <w:r>
+        <w:t xml:space="preserve">), sedangkan </w:t>
+      </w:r>
+      <w:r>
+        <w:rPr>
+          <w:rStyle w:val="Emphasis"/>
+          <w:rFonts w:eastAsiaTheme="majorEastAsia"/>
+        </w:rPr>
+        <w:t>Topographic Error</w:t>
+      </w:r>
+      <w:r>
+        <w:t xml:space="preserve"> mengindikasikan sejauh mana struktur topologi data dapat dipertahankan dalam representasi peta. Dalam </w:t>
+      </w:r>
+      <w:proofErr w:type="spellStart"/>
+      <w:r>
+        <w:t>penelitian</w:t>
+      </w:r>
+      <w:proofErr w:type="spellEnd"/>
+      <w:r>
+        <w:t xml:space="preserve"> </w:t>
+      </w:r>
+      <w:proofErr w:type="spellStart"/>
+      <w:r>
+        <w:t>ini</w:t>
+      </w:r>
+      <w:proofErr w:type="spellEnd"/>
+      <w:r>
+        <w:t xml:space="preserve">, </w:t>
+      </w:r>
+      <w:proofErr w:type="spellStart"/>
+      <w:r>
+        <w:t>ukuran</w:t>
+      </w:r>
+      <w:proofErr w:type="spellEnd"/>
+      <w:r>
+        <w:t xml:space="preserve"> </w:t>
+      </w:r>
+      <w:proofErr w:type="spellStart"/>
+      <w:r>
+        <w:t>peta</w:t>
+      </w:r>
+      <w:proofErr w:type="spellEnd"/>
+      <w:r>
+        <w:t xml:space="preserve"> yang </w:t>
+      </w:r>
+      <w:proofErr w:type="spellStart"/>
+      <w:r>
+        <w:t>diuji</w:t>
+      </w:r>
+      <w:proofErr w:type="spellEnd"/>
+      <w:r>
+        <w:t xml:space="preserve"> </w:t>
+      </w:r>
+      <w:proofErr w:type="spellStart"/>
+      <w:r>
+        <w:t>bervariasi</w:t>
+      </w:r>
+      <w:proofErr w:type="spellEnd"/>
+      <w:r>
+        <w:t xml:space="preserve"> </w:t>
+      </w:r>
+      <w:proofErr w:type="spellStart"/>
+      <w:r>
+        <w:t>antara</w:t>
+      </w:r>
+      <w:proofErr w:type="spellEnd"/>
+      <w:r>
+        <w:t xml:space="preserve"> </w:t>
+      </w:r>
+      <m:oMath>
+        <m:r>
+          <w:rPr>
+            <w:rFonts w:ascii="Cambria Math" w:hAnsi="Cambria Math"/>
+          </w:rPr>
+          <m:t>5×5</m:t>
+        </m:r>
+      </m:oMath>
+      <w:r>
+        <w:t xml:space="preserve"> </w:t>
+      </w:r>
+      <w:r>
+        <w:lastRenderedPageBreak/>
+        <w:t xml:space="preserve">hingga </w:t>
+      </w:r>
+      <m:oMath>
+        <m:r>
+          <w:rPr>
+            <w:rFonts w:ascii="Cambria Math" w:hAnsi="Cambria Math"/>
+          </w:rPr>
+          <m:t>15×15</m:t>
+        </m:r>
+      </m:oMath>
+      <w:r>
+        <w:t xml:space="preserve">. Ukuran optimal ditentukan </w:t>
+      </w:r>
+      <w:proofErr w:type="spellStart"/>
+      <w:r>
+        <w:t>berdasarkan</w:t>
+      </w:r>
+      <w:proofErr w:type="spellEnd"/>
+      <w:r>
+        <w:t xml:space="preserve"> </w:t>
+      </w:r>
+      <w:proofErr w:type="spellStart"/>
+      <w:r>
+        <w:t>keseimbangan</w:t>
+      </w:r>
+      <w:proofErr w:type="spellEnd"/>
+      <w:r>
+        <w:t xml:space="preserve"> </w:t>
+      </w:r>
+      <w:proofErr w:type="spellStart"/>
+      <w:r>
+        <w:t>antara</w:t>
+      </w:r>
+      <w:proofErr w:type="spellEnd"/>
+      <w:r>
+        <w:t xml:space="preserve"> </w:t>
+      </w:r>
+      <w:proofErr w:type="spellStart"/>
+      <w:r>
+        <w:t>nilai</w:t>
+      </w:r>
+      <w:proofErr w:type="spellEnd"/>
+      <w:r>
+        <w:t xml:space="preserve"> QE yang </w:t>
+      </w:r>
+      <w:proofErr w:type="spellStart"/>
+      <w:r>
+        <w:t>rendah</w:t>
+      </w:r>
+      <w:proofErr w:type="spellEnd"/>
+      <w:r>
+        <w:t xml:space="preserve"> </w:t>
+      </w:r>
+      <w:r>
+        <w:t xml:space="preserve">yang </w:t>
+      </w:r>
+      <w:proofErr w:type="spellStart"/>
+      <w:r>
+        <w:t>menandakan</w:t>
+      </w:r>
+      <w:proofErr w:type="spellEnd"/>
+      <w:r>
+        <w:t xml:space="preserve"> </w:t>
+      </w:r>
+      <w:proofErr w:type="spellStart"/>
+      <w:r>
+        <w:t>representasi</w:t>
+      </w:r>
+      <w:proofErr w:type="spellEnd"/>
+      <w:r>
+        <w:t xml:space="preserve"> data yang </w:t>
+      </w:r>
+      <w:proofErr w:type="spellStart"/>
+      <w:r>
+        <w:t>akurat</w:t>
+      </w:r>
+      <w:proofErr w:type="spellEnd"/>
+      <w:r>
+        <w:t xml:space="preserve"> dan </w:t>
+      </w:r>
+      <w:proofErr w:type="spellStart"/>
+      <w:r>
+        <w:t>nilai</w:t>
+      </w:r>
+      <w:proofErr w:type="spellEnd"/>
+      <w:r>
+        <w:t xml:space="preserve"> TE yang </w:t>
+      </w:r>
+      <w:proofErr w:type="spellStart"/>
+      <w:r>
+        <w:t>kecil</w:t>
+      </w:r>
+      <w:proofErr w:type="spellEnd"/>
+      <w:r>
+        <w:t xml:space="preserve"> yang </w:t>
+      </w:r>
+      <w:proofErr w:type="spellStart"/>
+      <w:r>
+        <w:t>menunjukkan</w:t>
+      </w:r>
+      <w:proofErr w:type="spellEnd"/>
+      <w:r>
+        <w:t xml:space="preserve"> </w:t>
+      </w:r>
+      <w:proofErr w:type="spellStart"/>
+      <w:r>
+        <w:t>preservasi</w:t>
+      </w:r>
+      <w:proofErr w:type="spellEnd"/>
+      <w:r>
+        <w:t xml:space="preserve"> </w:t>
+      </w:r>
+      <w:proofErr w:type="spellStart"/>
+      <w:r>
+        <w:t>struktur</w:t>
+      </w:r>
+      <w:proofErr w:type="spellEnd"/>
+      <w:r>
+        <w:t xml:space="preserve"> </w:t>
+      </w:r>
+      <w:proofErr w:type="spellStart"/>
+      <w:r>
+        <w:t>topologi</w:t>
+      </w:r>
+      <w:proofErr w:type="spellEnd"/>
+      <w:r>
+        <w:t xml:space="preserve"> yang </w:t>
+      </w:r>
+      <w:proofErr w:type="spellStart"/>
+      <w:r>
+        <w:t>baik</w:t>
+      </w:r>
+      <w:proofErr w:type="spellEnd"/>
+      <w:r>
+        <w:t>.</w:t>
+      </w:r>
+    </w:p>
+    <w:p>
+      <w:pPr>
+        <w:pStyle w:val="ListParagraph"/>
+        <w:numPr>
+          <w:ilvl w:val="0"/>
+          <w:numId w:val="2"/>
+        </w:numPr>
+      </w:pPr>
+      <w:r>
+        <w:rPr>
+          <w:i/>
+          <w:iCs/>
+        </w:rPr>
+        <w:t>Sigma</w:t>
+      </w:r>
+    </w:p>
+    <w:p>
+      <w:pPr>
+        <w:pStyle w:val="ListParagraph"/>
+      </w:pPr>
+      <w:r>
+        <w:rPr>
+          <w:i/>
+          <w:iCs/>
+        </w:rPr>
+        <w:tab/>
+      </w:r>
+      <w:r>
+        <w:t xml:space="preserve">Parameter </w:t>
+      </w:r>
+      <w:r>
+        <w:rPr>
+          <w:i/>
+          <w:iCs/>
+        </w:rPr>
+        <w:t>sigma</w:t>
+      </w:r>
+      <w:r>
+        <w:t xml:space="preserve"> </w:t>
+      </w:r>
+      <w:proofErr w:type="spellStart"/>
+      <w:r>
+        <w:t>berfungsi</w:t>
+      </w:r>
+      <w:proofErr w:type="spellEnd"/>
+      <w:r>
+        <w:t xml:space="preserve"> </w:t>
+      </w:r>
+      <w:proofErr w:type="spellStart"/>
+      <w:r>
+        <w:t>untuk</w:t>
+      </w:r>
+      <w:proofErr w:type="spellEnd"/>
+      <w:r>
+        <w:t xml:space="preserve"> </w:t>
+      </w:r>
+      <w:proofErr w:type="spellStart"/>
+      <w:r>
+        <w:t>menentukan</w:t>
+      </w:r>
+      <w:proofErr w:type="spellEnd"/>
+      <w:r>
+        <w:t xml:space="preserve"> radius dari fungsi </w:t>
+      </w:r>
+      <w:r>
+        <w:rPr>
+          <w:i/>
+          <w:iCs/>
+        </w:rPr>
+        <w:t>neighborhood</w:t>
+      </w:r>
+      <w:r>
+        <w:t xml:space="preserve"> pada saat proses pelatihan SOM. Nilai sigma mengatur seberapa luas pengaruh neuron pemenang terhadap neuron-neuron di sekitarnya. Nilai sigma yang kecil akan menghasilkan </w:t>
+      </w:r>
+      <w:r>
+        <w:rPr>
+          <w:i/>
+          <w:iCs/>
+        </w:rPr>
+        <w:t>neighborhood</w:t>
+      </w:r>
+      <w:r>
+        <w:t xml:space="preserve"> yang sempit, sehingga pembaruan bobot hanya berdampak pada neuron yang sangat berdekatan dengan neuron pemenang. Sebaliknya, nilai sigma yang besar menciptakan </w:t>
+      </w:r>
+      <w:r>
+        <w:rPr>
+          <w:i/>
+          <w:iCs/>
+        </w:rPr>
+        <w:t>neighborhood</w:t>
+      </w:r>
+      <w:r>
+        <w:t xml:space="preserve"> yang luas, sehingga lebih banyak neuron yang turut diperbarui dalam setiap iterasi. Pada penelitian ini, nilai sigma ditetapkan sebesar 1,5, yang dianggap cukup untuk menjaga keseimbangan antara kemampuan generalisasi dan ketepatan representasi lokal.</w:t>
+      </w:r>
+    </w:p>
+    <w:p>
+      <w:pPr>
+        <w:pStyle w:val="ListParagraph"/>
+        <w:numPr>
+          <w:ilvl w:val="0"/>
+          <w:numId w:val="2"/>
+        </w:numPr>
+      </w:pPr>
+      <w:r>
+        <w:rPr>
+          <w:i/>
+          <w:iCs/>
+        </w:rPr>
+        <w:t>Learning Rate</w:t>
+      </w:r>
+    </w:p>
+    <w:p>
+      <w:pPr>
+        <w:pStyle w:val="ListParagraph"/>
+      </w:pPr>
+      <w:r>
+        <w:tab/>
+      </w:r>
+      <w:r>
+        <w:t xml:space="preserve">Parameter </w:t>
+      </w:r>
+      <w:r>
+        <w:rPr>
+          <w:i/>
+          <w:iCs/>
+        </w:rPr>
+        <w:t>learning rate</w:t>
+      </w:r>
+      <w:r>
+        <w:t xml:space="preserve"> </w:t>
+      </w:r>
+      <w:proofErr w:type="spellStart"/>
+      <w:r>
+        <w:t>menunjukkan</w:t>
+      </w:r>
+      <w:proofErr w:type="spellEnd"/>
+      <w:r>
+        <w:t xml:space="preserve"> </w:t>
+      </w:r>
+      <w:proofErr w:type="spellStart"/>
+      <w:r>
+        <w:t>tingkat</w:t>
+      </w:r>
+      <w:proofErr w:type="spellEnd"/>
+      <w:r>
+        <w:t xml:space="preserve"> </w:t>
+      </w:r>
+      <w:proofErr w:type="spellStart"/>
+      <w:r>
+        <w:t>pembelajaran</w:t>
+      </w:r>
+      <w:proofErr w:type="spellEnd"/>
+      <w:r>
+        <w:t xml:space="preserve"> yang mengatur besarnya langkah pembaruan bobot (</w:t>
+      </w:r>
+      <w:r>
+        <w:rPr>
+          <w:i/>
+          <w:iCs/>
+        </w:rPr>
+        <w:t>weight update</w:t>
+      </w:r>
+      <w:r>
+        <w:t xml:space="preserve">) selama proses pelatihan SOM. Nilai ini mengontrol seberapa besar perubahan yang diterapkan pada bobot neuron setiap kali data baru diproses. Nilai </w:t>
+      </w:r>
+      <w:r>
+        <w:rPr>
+          <w:i/>
+          <w:iCs/>
+        </w:rPr>
+        <w:t>learning rate</w:t>
+      </w:r>
+      <w:r>
+        <w:t xml:space="preserve"> yang terlalu tinggi dapat menyebabkan pelatihan menjadi tidak stabil, sedangkan nilai yang terlalu rendah dapat memperlambat proses konvergensi. Pada implementasi ini, nilai </w:t>
+      </w:r>
+      <w:r>
+        <w:rPr>
+          <w:i/>
+          <w:iCs/>
+        </w:rPr>
+        <w:t>learning rate</w:t>
+      </w:r>
+      <w:r>
+        <w:t xml:space="preserve"> ditetapkan sebesar 0,5, yang memberikan keseimbangan antara stabilitas pembelajaran dan kecepatan konvergensi menuju kondisi peta yang terorganisasi dengan baik.</w:t>
+      </w:r>
+    </w:p>
+    <w:p>
+      <w:pPr>
+        <w:pStyle w:val="ListParagraph"/>
+        <w:numPr>
+          <w:ilvl w:val="0"/>
+          <w:numId w:val="2"/>
+        </w:numPr>
+      </w:pPr>
+      <w:r>
+        <w:rPr>
+          <w:i/>
+          <w:iCs/>
+        </w:rPr>
+        <w:t>Number of Iterations</w:t>
+      </w:r>
+    </w:p>
+    <w:p>
+      <w:pPr>
+        <w:pStyle w:val="ListParagraph"/>
+      </w:pPr>
+      <w:r>
+        <w:tab/>
+      </w:r>
+      <w:proofErr w:type="spellStart"/>
+      <w:r>
+        <w:t>Jumlah</w:t>
+      </w:r>
+      <w:proofErr w:type="spellEnd"/>
+      <w:r>
+        <w:t xml:space="preserve"> </w:t>
+      </w:r>
+      <w:proofErr w:type="spellStart"/>
+      <w:r>
+        <w:t>iterasi</w:t>
+      </w:r>
+      <w:proofErr w:type="spellEnd"/>
+      <w:r>
+        <w:t xml:space="preserve"> </w:t>
+      </w:r>
+      <w:proofErr w:type="spellStart"/>
+      <w:r>
+        <w:t>menunjukkan</w:t>
+      </w:r>
+      <w:proofErr w:type="spellEnd"/>
+      <w:r>
+        <w:t xml:space="preserve"> </w:t>
+      </w:r>
+      <w:proofErr w:type="spellStart"/>
+      <w:r>
+        <w:t>berapa</w:t>
+      </w:r>
+      <w:proofErr w:type="spellEnd"/>
+      <w:r>
+        <w:t xml:space="preserve"> kali proses pelatihan dilakukan untuk menyesuaikan bobot jaringan terhadap distribusi data. Setiap iterasi mencakup pemilihan sampel data, identifikasi neuron pemenang, dan pembaruan bobot berdasarkan fungsi </w:t>
+      </w:r>
+      <w:r>
+        <w:rPr>
+          <w:i/>
+          <w:iCs/>
+        </w:rPr>
+        <w:t>neighborhood</w:t>
+      </w:r>
+      <w:r>
+        <w:t xml:space="preserve"> serta </w:t>
+      </w:r>
+      <w:r>
+        <w:rPr>
+          <w:i/>
+          <w:iCs/>
+        </w:rPr>
+        <w:t>learning rate</w:t>
+      </w:r>
+      <w:r>
+        <w:t xml:space="preserve"> yang berlaku. Dalam konteks penelitian ini, jumlah iterasi ditetapkan sebanyak 10.000, yang dianggap cukup untuk mencapai konvergensi model tanpa menyebabkan </w:t>
+      </w:r>
+      <w:r>
+        <w:rPr>
+          <w:i/>
+          <w:iCs/>
+        </w:rPr>
+        <w:t>overfitting</w:t>
+      </w:r>
+      <w:r>
+        <w:t>. Jumlah iterasi tersebut memastikan bahwa SOM memiliki waktu yang memadai untuk menyesuaikan diri terhadap pola data dan menghasilkan peta yang stabil serta bermakna.</w:t>
+      </w:r>
+    </w:p>
+    <w:p>
+      <w:pPr>
+        <w:pStyle w:val="ListParagraph"/>
+        <w:numPr>
+          <w:ilvl w:val="0"/>
+          <w:numId w:val="2"/>
+        </w:numPr>
+        <w:rPr>
+          <w:i/>
+          <w:iCs/>
+        </w:rPr>
+      </w:pPr>
+      <w:r>
+        <w:rPr>
+          <w:i/>
+          <w:iCs/>
+        </w:rPr>
+        <w:t>Random Seed</w:t>
+      </w:r>
+    </w:p>
+    <w:p>
+      <w:pPr>
+        <w:pStyle w:val="ListParagraph"/>
+      </w:pPr>
+      <w:r>
+        <w:tab/>
+      </w:r>
+      <w:r>
+        <w:t xml:space="preserve">Parameter </w:t>
+      </w:r>
+      <w:r>
+        <w:rPr>
+          <w:i/>
+          <w:iCs/>
+        </w:rPr>
+        <w:t>random seed</w:t>
+      </w:r>
+      <w:r>
+        <w:t xml:space="preserve"> </w:t>
+      </w:r>
+      <w:proofErr w:type="spellStart"/>
+      <w:r>
+        <w:t>digunakan</w:t>
+      </w:r>
+      <w:proofErr w:type="spellEnd"/>
+      <w:r>
+        <w:t xml:space="preserve"> </w:t>
+      </w:r>
+      <w:proofErr w:type="spellStart"/>
+      <w:r>
+        <w:t>untuk</w:t>
+      </w:r>
+      <w:proofErr w:type="spellEnd"/>
+      <w:r>
+        <w:t xml:space="preserve"> </w:t>
+      </w:r>
+      <w:proofErr w:type="spellStart"/>
+      <w:r>
+        <w:t>menjamin</w:t>
+      </w:r>
+      <w:proofErr w:type="spellEnd"/>
+      <w:r>
+        <w:t xml:space="preserve"> </w:t>
+      </w:r>
+      <w:r>
+        <w:rPr>
+          <w:i/>
+          <w:iCs/>
+        </w:rPr>
+        <w:t>reproducibility</w:t>
+      </w:r>
+      <w:r>
+        <w:t xml:space="preserve"> atau keterulangan hasil pelatihan model. Karena proses inisialisasi bobot awal pada SOM bersifat acak, penetapan </w:t>
+      </w:r>
+      <w:r>
+        <w:rPr>
+          <w:i/>
+          <w:iCs/>
+        </w:rPr>
+        <w:t>random seed</w:t>
+      </w:r>
+      <w:r>
+        <w:t xml:space="preserve"> memungkinkan hasil eksperimen dapat direplikasi dengan kondisi yang sama pada setiap pelatihan ulang. Dengan menetapkan </w:t>
+      </w:r>
+      <w:r>
+        <w:rPr>
+          <w:i/>
+          <w:iCs/>
+        </w:rPr>
+        <w:t>random seed</w:t>
+      </w:r>
+      <w:r>
+        <w:t xml:space="preserve"> sebesar 42, proses pelatihan SOM dapat menghasilkan representasi peta yang konsisten dan dapat dibandingkan secara objektif antar percobaan.</w:t>
+      </w:r>
+    </w:p>
+    <w:p>
+      <w:pPr>
+        <w:pStyle w:val="Heading1"/>
+      </w:pPr>
+      <w:r>
         <w:t>Hasil dan Pembahasan</w:t>
       </w:r>
     </w:p>
+    <w:p>
+      <w:r>
+        <w:tab/>
+      </w:r>
+      <w:r>
+        <w:t xml:space="preserve">Penerapan </w:t>
+      </w:r>
+      <w:r>
+        <w:rPr>
+          <w:i/>
+          <w:iCs/>
+        </w:rPr>
+        <w:t>Self-Organizing Map</w:t>
+      </w:r>
+      <w:r>
+        <w:t xml:space="preserve"> (SOM) pada dataset </w:t>
+      </w:r>
+      <w:r>
+        <w:rPr>
+          <w:i/>
+          <w:iCs/>
+        </w:rPr>
+        <w:t>Online Retail</w:t>
+      </w:r>
+      <w:r>
+        <w:t xml:space="preserve"> berhasil mengidentifikasi beberapa klaster utama pelanggan dengan profil perilaku berbeda, yang divisualisasikan melalui analisis U-Matrix dan Customer Distribution Heatmap. Konsentrasi </w:t>
+      </w:r>
+      <w:r>
+        <w:lastRenderedPageBreak/>
+        <w:t>signifikan pelanggan ditemukan di sisi kanan peta, menunjukkan kelompok homogen dengan aktivitas tinggi dan nilai ekonomi besar, sementara sisi kiri dan bawah didominasi oleh pelanggan dengan aktivitas lebih rendah dan sensitivitas harga yang tinggi. Visualisasi fitur memperlihatkan pola spasial konsisten yang mencerminkan keragaman perilaku pelanggan di seluruh grid.</w:t>
+      </w:r>
+    </w:p>
+    <w:p>
+      <w:r>
+        <w:tab/>
+      </w:r>
+      <w:r>
+        <w:t>Penelitian ini membuktikan efektivitas SOM dalam memetakan pola perilaku pelanggan secara menyeluruh, memudahkan identifikasi segmen bernilai tinggi, menengah, dan rendah. Temuan tersebut menggarisbawahi pentingnya diferensiasi strategi pemasaran berdasarkan karakteristik segmen, pengembangan program loyalitas yang fokus, serta komunikasi yang efisien untuk segmen bernilai ekonomis terbatas. Hasil ini menyediakan dasar empiris kuat untuk pengambilan keputusan strategis dalam mengoptimalkan alokasi sumber daya pemasaran dan meningkatkan nilai pelanggan secara berkelanjutan.</w:t>
+      </w:r>
+    </w:p>
+    <w:p>
+      <w:pPr>
+        <w:pStyle w:val="Heading1"/>
+        <w:rPr>
+          <w:lang w:val="sv-SE"/>
+        </w:rPr>
+      </w:pPr>
+      <w:r>
+        <w:rPr>
+          <w:lang w:val="sv-SE"/>
+        </w:rPr>
+        <w:t>Sumber kode</w:t>
+      </w:r>
+    </w:p>
+    <w:p>
+      <w:pPr>
+        <w:rPr>
+          <w:lang w:val="sv-SE"/>
+        </w:rPr>
+      </w:pPr>
+      <w:r>
+        <w:rPr>
+          <w:lang w:val="sv-SE"/>
+        </w:rPr>
+        <w:t>Kode</w:t>
+      </w:r>
+      <w:r>
+        <w:rPr>
+          <w:lang w:val="sv-SE"/>
+        </w:rPr>
+        <w:t xml:space="preserve"> dan dokoumentasi</w:t>
+      </w:r>
+      <w:r>
+        <w:rPr>
+          <w:lang w:val="sv-SE"/>
+        </w:rPr>
+        <w:t xml:space="preserve"> pada analisis ini disimpan ke dalam </w:t>
+      </w:r>
+      <w:r>
+        <w:rPr>
+          <w:i/>
+          <w:iCs/>
+          <w:lang w:val="sv-SE"/>
+        </w:rPr>
+        <w:t>Repository</w:t>
+      </w:r>
+      <w:r>
+        <w:rPr>
+          <w:lang w:val="sv-SE"/>
+        </w:rPr>
+        <w:t xml:space="preserve"> Github dengan taut</w:t>
+      </w:r>
+      <w:r>
+        <w:rPr>
+          <w:lang w:val="sv-SE"/>
+        </w:rPr>
+        <w:t>an berikut:</w:t>
+      </w:r>
+    </w:p>
+    <w:p>
+      <w:pPr>
+        <w:rPr>
+          <w:lang w:val="sv-SE"/>
+        </w:rPr>
+      </w:pPr>
+      <w:hyperlink r:id="rId10" w:history="1">
+        <w:r>
+          <w:rPr>
+            <w:rStyle w:val="Hyperlink"/>
+            <w:lang w:val="sv-SE"/>
+          </w:rPr>
+          <w:t>https://github.com/qlbusalim/Self-Organizing-Map-SOM</w:t>
+        </w:r>
+      </w:hyperlink>
+    </w:p>
+    <w:p>
+      <w:pPr>
+        <w:pStyle w:val="Heading1"/>
+        <w:rPr>
+          <w:lang w:val="sv-SE"/>
+        </w:rPr>
+      </w:pPr>
+      <w:r>
+        <w:rPr>
+          <w:lang w:val="sv-SE"/>
+        </w:rPr>
+        <w:t>Referensi</w:t>
+      </w:r>
+    </w:p>
+    <w:p>
+      <w:pPr>
+        <w:rPr>
+          <w:lang w:val="sv-SE"/>
+        </w:rPr>
+      </w:pPr>
+      <w:hyperlink r:id="rId11" w:history="1">
+        <w:r>
+          <w:rPr>
+            <w:rStyle w:val="Hyperlink"/>
+            <w:lang w:val="sv-SE"/>
+          </w:rPr>
+          <w:t>https://github.com/JustGlowing/minisom</w:t>
+        </w:r>
+      </w:hyperlink>
+    </w:p>
+    <w:p>
+      <w:pPr>
+        <w:rPr>
+          <w:lang w:val="sv-SE"/>
+        </w:rPr>
+      </w:pPr>
+      <w:hyperlink r:id="rId12" w:history="1">
+        <w:r>
+          <w:rPr>
+            <w:rStyle w:val="Hyperlink"/>
+            <w:lang w:val="sv-SE"/>
+          </w:rPr>
+          <w:t>https://github.com/diego-vicente/som-tsp</w:t>
+        </w:r>
+      </w:hyperlink>
+    </w:p>
+    <w:p>
+      <w:r>
+        <w:t>Kohonen, T. (2001). Self-Organizing Maps</w:t>
+      </w:r>
+    </w:p>
+    <w:p>
+      <w:r>
+        <w:t xml:space="preserve">Alie, J., &amp; Gustriansyah, R. (2024). Customer Segmentation For Digital Marketing Based on </w:t>
+      </w:r>
+      <w:r>
+        <w:tab/>
+      </w:r>
+      <w:r>
+        <w:t>Shopping Patterns. </w:t>
+      </w:r>
+      <w:r>
+        <w:rPr>
+          <w:i/>
+          <w:iCs/>
+        </w:rPr>
+        <w:t>Jurnal Aplikasi Bisnis Dan Manajemen</w:t>
+      </w:r>
+      <w:r>
+        <w:t>, </w:t>
+      </w:r>
+      <w:r>
+        <w:rPr>
+          <w:i/>
+          <w:iCs/>
+        </w:rPr>
+        <w:t>10</w:t>
+      </w:r>
+      <w:r>
+        <w:t xml:space="preserve">(1), </w:t>
+      </w:r>
+      <w:r>
+        <w:tab/>
+      </w:r>
+      <w:r>
+        <w:t>209. </w:t>
+      </w:r>
+      <w:hyperlink r:id="rId13" w:history="1">
+        <w:r>
+          <w:rPr>
+            <w:rStyle w:val="Hyperlink"/>
+          </w:rPr>
+          <w:t>https://doi.org/10.17358/jabm.10.1.209</w:t>
+        </w:r>
+      </w:hyperlink>
+    </w:p>
+    <w:p>
+      <w:r>
+        <w:t xml:space="preserve">Sayan, İsmail &amp; Demirdağ, Melike &amp; Yücetürk, Güven &amp; Yalçınkaya, Sare. </w:t>
+      </w:r>
+      <w:r>
+        <w:t xml:space="preserve">(2022). A Review </w:t>
+      </w:r>
+      <w:r>
+        <w:tab/>
+      </w:r>
+      <w:r>
+        <w:t xml:space="preserve">of Customer Segmentation Methods: The Case of Investment Sector. 200-204. </w:t>
+      </w:r>
+      <w:r>
+        <w:tab/>
+      </w:r>
+      <w:r>
+        <w:t>10.1109/BDAI56143.2022.9862801.</w:t>
+      </w:r>
+    </w:p>
+    <w:p>
+      <w:r>
+        <w:t>Asan, Umut &amp; Ercan, Secil. (2012). An Introduction to Self-Organizing Maps. 10.2991/978-</w:t>
+      </w:r>
+      <w:r>
+        <w:tab/>
+      </w:r>
+      <w:r>
+        <w:t>94-91216-77-0_14.</w:t>
+      </w:r>
+    </w:p>
+    <w:p/>
+    <w:p/>
     <w:sectPr>
       <w:pgSz w:w="11906" w:h="16838"/>
       <w:pgMar w:top="1440" w:right="1440" w:bottom="1440" w:left="1440" w:header="708" w:footer="708" w:gutter="0"/>
@@ -469,6 +1894,31 @@
     </w:sectPr>
   </w:body>
 </w:document>
+</file>
+
+<file path=word/endnotes.xml><?xml version="1.0" encoding="utf-8"?>
+<w:endnotes xmlns:wpc="http://schemas.microsoft.com/office/word/2010/wordprocessingCanvas" xmlns:cx="http://schemas.microsoft.com/office/drawing/2014/chartex" xmlns:cx1="http://schemas.microsoft.com/office/drawing/2015/9/8/chartex" xmlns:cx2="http://schemas.microsoft.com/office/drawing/2015/10/21/chartex" xmlns:cx3="http://schemas.microsoft.com/office/drawing/2016/5/9/chartex" xmlns:cx4="http://schemas.microsoft.com/office/drawing/2016/5/10/chartex" xmlns:cx5="http://schemas.microsoft.com/office/drawing/2016/5/11/chartex" xmlns:cx6="http://schemas.microsoft.com/office/drawing/2016/5/12/chartex" xmlns:cx7="http://schemas.microsoft.com/office/drawing/2016/5/13/chartex" xmlns:cx8="http://schemas.microsoft.com/office/drawing/2016/5/14/chartex" xmlns:mc="http://schemas.openxmlformats.org/markup-compatibility/2006" xmlns:aink="http://schemas.microsoft.com/office/drawing/2016/ink" xmlns:am3d="http://schemas.microsoft.com/office/drawing/2017/model3d" xmlns:o="urn:schemas-microsoft-com:office:office" xmlns:oel="http://schemas.microsoft.com/office/2019/extlst" xmlns:r="http://schemas.openxmlformats.org/officeDocument/2006/relationships" xmlns:m="http://schemas.openxmlformats.org/officeDocument/2006/math" xmlns:v="urn:schemas-microsoft-com:vml" xmlns:wp14="http://schemas.microsoft.com/office/word/2010/wordprocessingDrawing" xmlns:wp="http://schemas.openxmlformats.org/drawingml/2006/wordprocessingDrawing" xmlns:w10="urn:schemas-microsoft-com:office:word" xmlns:w="http://schemas.openxmlformats.org/wordprocessingml/2006/main" xmlns:w14="http://schemas.microsoft.com/office/word/2010/wordml" xmlns:w15="http://schemas.microsoft.com/office/word/2012/wordml" xmlns:w16cex="http://schemas.microsoft.com/office/word/2018/wordml/cex" xmlns:w16cid="http://schemas.microsoft.com/office/word/2016/wordml/cid" xmlns:w16="http://schemas.microsoft.com/office/word/2018/wordml" xmlns:w16du="http://schemas.microsoft.com/office/word/2023/wordml/word16du" xmlns:w16sdtdh="http://schemas.microsoft.com/office/word/2020/wordml/sdtdatahash" xmlns:w16sdtfl="http://schemas.microsoft.com/office/word/2024/wordml/sdtformatlock" xmlns:w16se="http://schemas.microsoft.com/office/word/2015/wordml/symex" xmlns:wpg="http://schemas.microsoft.com/office/word/2010/wordprocessingGroup" xmlns:wpi="http://schemas.microsoft.com/office/word/2010/wordprocessingInk" xmlns:wne="http://schemas.microsoft.com/office/word/2006/wordml" xmlns:wps="http://schemas.microsoft.com/office/word/2010/wordprocessingShape" mc:Ignorable="w14 w15 w16se w16cid w16 w16cex w16sdtdh w16sdtfl w16du wp14">
+  <w:endnote w:type="separator" w:id="-1">
+    <w:p>
+      <w:pPr>
+        <w:spacing w:after="0" w:line="240" w:lineRule="auto"/>
+      </w:pPr>
+      <w:r>
+        <w:separator/>
+      </w:r>
+    </w:p>
+  </w:endnote>
+  <w:endnote w:type="continuationSeparator" w:id="0">
+    <w:p>
+      <w:pPr>
+        <w:spacing w:after="0" w:line="240" w:lineRule="auto"/>
+      </w:pPr>
+      <w:r>
+        <w:continuationSeparator/>
+      </w:r>
+    </w:p>
+  </w:endnote>
+</w:endnotes>
 </file>
 
 <file path=word/footer1.xml><?xml version="1.0" encoding="utf-8"?>
@@ -511,6 +1961,1871 @@
     </w:pPr>
   </w:p>
 </w:ftr>
+</file>
+
+<file path=word/footnotes.xml><?xml version="1.0" encoding="utf-8"?>
+<w:footnotes xmlns:wpc="http://schemas.microsoft.com/office/word/2010/wordprocessingCanvas" xmlns:cx="http://schemas.microsoft.com/office/drawing/2014/chartex" xmlns:cx1="http://schemas.microsoft.com/office/drawing/2015/9/8/chartex" xmlns:cx2="http://schemas.microsoft.com/office/drawing/2015/10/21/chartex" xmlns:cx3="http://schemas.microsoft.com/office/drawing/2016/5/9/chartex" xmlns:cx4="http://schemas.microsoft.com/office/drawing/2016/5/10/chartex" xmlns:cx5="http://schemas.microsoft.com/office/drawing/2016/5/11/chartex" xmlns:cx6="http://schemas.microsoft.com/office/drawing/2016/5/12/chartex" xmlns:cx7="http://schemas.microsoft.com/office/drawing/2016/5/13/chartex" xmlns:cx8="http://schemas.microsoft.com/office/drawing/2016/5/14/chartex" xmlns:mc="http://schemas.openxmlformats.org/markup-compatibility/2006" xmlns:aink="http://schemas.microsoft.com/office/drawing/2016/ink" xmlns:am3d="http://schemas.microsoft.com/office/drawing/2017/model3d" xmlns:o="urn:schemas-microsoft-com:office:office" xmlns:oel="http://schemas.microsoft.com/office/2019/extlst" xmlns:r="http://schemas.openxmlformats.org/officeDocument/2006/relationships" xmlns:m="http://schemas.openxmlformats.org/officeDocument/2006/math" xmlns:v="urn:schemas-microsoft-com:vml" xmlns:wp14="http://schemas.microsoft.com/office/word/2010/wordprocessingDrawing" xmlns:wp="http://schemas.openxmlformats.org/drawingml/2006/wordprocessingDrawing" xmlns:w10="urn:schemas-microsoft-com:office:word" xmlns:w="http://schemas.openxmlformats.org/wordprocessingml/2006/main" xmlns:w14="http://schemas.microsoft.com/office/word/2010/wordml" xmlns:w15="http://schemas.microsoft.com/office/word/2012/wordml" xmlns:w16cex="http://schemas.microsoft.com/office/word/2018/wordml/cex" xmlns:w16cid="http://schemas.microsoft.com/office/word/2016/wordml/cid" xmlns:w16="http://schemas.microsoft.com/office/word/2018/wordml" xmlns:w16du="http://schemas.microsoft.com/office/word/2023/wordml/word16du" xmlns:w16sdtdh="http://schemas.microsoft.com/office/word/2020/wordml/sdtdatahash" xmlns:w16sdtfl="http://schemas.microsoft.com/office/word/2024/wordml/sdtformatlock" xmlns:w16se="http://schemas.microsoft.com/office/word/2015/wordml/symex" xmlns:wpg="http://schemas.microsoft.com/office/word/2010/wordprocessingGroup" xmlns:wpi="http://schemas.microsoft.com/office/word/2010/wordprocessingInk" xmlns:wne="http://schemas.microsoft.com/office/word/2006/wordml" xmlns:wps="http://schemas.microsoft.com/office/word/2010/wordprocessingShape" mc:Ignorable="w14 w15 w16se w16cid w16 w16cex w16sdtdh w16sdtfl w16du wp14">
+  <w:footnote w:type="separator" w:id="-1">
+    <w:p>
+      <w:pPr>
+        <w:spacing w:after="0" w:line="240" w:lineRule="auto"/>
+      </w:pPr>
+      <w:r>
+        <w:separator/>
+      </w:r>
+    </w:p>
+  </w:footnote>
+  <w:footnote w:type="continuationSeparator" w:id="0">
+    <w:p>
+      <w:pPr>
+        <w:spacing w:after="0" w:line="240" w:lineRule="auto"/>
+      </w:pPr>
+      <w:r>
+        <w:continuationSeparator/>
+      </w:r>
+    </w:p>
+  </w:footnote>
+</w:footnotes>
+</file>
+
+<file path=word/numbering.xml><?xml version="1.0" encoding="utf-8"?>
+<w:numbering xmlns:wpc="http://schemas.microsoft.com/office/word/2010/wordprocessingCanvas" xmlns:cx="http://schemas.microsoft.com/office/drawing/2014/chartex" xmlns:cx1="http://schemas.microsoft.com/office/drawing/2015/9/8/chartex" xmlns:cx2="http://schemas.microsoft.com/office/drawing/2015/10/21/chartex" xmlns:cx3="http://schemas.microsoft.com/office/drawing/2016/5/9/chartex" xmlns:cx4="http://schemas.microsoft.com/office/drawing/2016/5/10/chartex" xmlns:cx5="http://schemas.microsoft.com/office/drawing/2016/5/11/chartex" xmlns:cx6="http://schemas.microsoft.com/office/drawing/2016/5/12/chartex" xmlns:cx7="http://schemas.microsoft.com/office/drawing/2016/5/13/chartex" xmlns:cx8="http://schemas.microsoft.com/office/drawing/2016/5/14/chartex" xmlns:mc="http://schemas.openxmlformats.org/markup-compatibility/2006" xmlns:aink="http://schemas.microsoft.com/office/drawing/2016/ink" xmlns:am3d="http://schemas.microsoft.com/office/drawing/2017/model3d" xmlns:o="urn:schemas-microsoft-com:office:office" xmlns:oel="http://schemas.microsoft.com/office/2019/extlst" xmlns:r="http://schemas.openxmlformats.org/officeDocument/2006/relationships" xmlns:m="http://schemas.openxmlformats.org/officeDocument/2006/math" xmlns:v="urn:schemas-microsoft-com:vml" xmlns:wp14="http://schemas.microsoft.com/office/word/2010/wordprocessingDrawing" xmlns:wp="http://schemas.openxmlformats.org/drawingml/2006/wordprocessingDrawing" xmlns:w10="urn:schemas-microsoft-com:office:word" xmlns:w="http://schemas.openxmlformats.org/wordprocessingml/2006/main" xmlns:w14="http://schemas.microsoft.com/office/word/2010/wordml" xmlns:w15="http://schemas.microsoft.com/office/word/2012/wordml" xmlns:w16cex="http://schemas.microsoft.com/office/word/2018/wordml/cex" xmlns:w16cid="http://schemas.microsoft.com/office/word/2016/wordml/cid" xmlns:w16="http://schemas.microsoft.com/office/word/2018/wordml" xmlns:w16du="http://schemas.microsoft.com/office/word/2023/wordml/word16du" xmlns:w16sdtdh="http://schemas.microsoft.com/office/word/2020/wordml/sdtdatahash" xmlns:w16sdtfl="http://schemas.microsoft.com/office/word/2024/wordml/sdtformatlock" xmlns:w16se="http://schemas.microsoft.com/office/word/2015/wordml/symex" xmlns:wpg="http://schemas.microsoft.com/office/word/2010/wordprocessingGroup" xmlns:wpi="http://schemas.microsoft.com/office/word/2010/wordprocessingInk" xmlns:wne="http://schemas.microsoft.com/office/word/2006/wordml" xmlns:wps="http://schemas.microsoft.com/office/word/2010/wordprocessingShape" mc:Ignorable="w14 w15 w16se w16cid w16 w16cex w16sdtdh w16sdtfl w16du wp14">
+  <w:abstractNum w:abstractNumId="0" w15:restartNumberingAfterBreak="0">
+    <w:nsid w:val="016A00B6"/>
+    <w:multiLevelType w:val="hybridMultilevel"/>
+    <w:tmpl w:val="7A02104A"/>
+    <w:lvl w:ilvl="0" w:tplc="CFD48778">
+      <w:start w:val="1"/>
+      <w:numFmt w:val="lowerLetter"/>
+      <w:lvlText w:val="%1."/>
+      <w:lvlJc w:val="left"/>
+      <w:pPr>
+        <w:ind w:left="1080" w:hanging="360"/>
+      </w:pPr>
+      <w:rPr>
+        <w:rFonts w:hint="default"/>
+      </w:rPr>
+    </w:lvl>
+    <w:lvl w:ilvl="1" w:tplc="38090019" w:tentative="1">
+      <w:start w:val="1"/>
+      <w:numFmt w:val="lowerLetter"/>
+      <w:lvlText w:val="%2."/>
+      <w:lvlJc w:val="left"/>
+      <w:pPr>
+        <w:ind w:left="1800" w:hanging="360"/>
+      </w:pPr>
+    </w:lvl>
+    <w:lvl w:ilvl="2" w:tplc="3809001B" w:tentative="1">
+      <w:start w:val="1"/>
+      <w:numFmt w:val="lowerRoman"/>
+      <w:lvlText w:val="%3."/>
+      <w:lvlJc w:val="right"/>
+      <w:pPr>
+        <w:ind w:left="2520" w:hanging="180"/>
+      </w:pPr>
+    </w:lvl>
+    <w:lvl w:ilvl="3" w:tplc="3809000F" w:tentative="1">
+      <w:start w:val="1"/>
+      <w:numFmt w:val="decimal"/>
+      <w:lvlText w:val="%4."/>
+      <w:lvlJc w:val="left"/>
+      <w:pPr>
+        <w:ind w:left="3240" w:hanging="360"/>
+      </w:pPr>
+    </w:lvl>
+    <w:lvl w:ilvl="4" w:tplc="38090019" w:tentative="1">
+      <w:start w:val="1"/>
+      <w:numFmt w:val="lowerLetter"/>
+      <w:lvlText w:val="%5."/>
+      <w:lvlJc w:val="left"/>
+      <w:pPr>
+        <w:ind w:left="3960" w:hanging="360"/>
+      </w:pPr>
+    </w:lvl>
+    <w:lvl w:ilvl="5" w:tplc="3809001B" w:tentative="1">
+      <w:start w:val="1"/>
+      <w:numFmt w:val="lowerRoman"/>
+      <w:lvlText w:val="%6."/>
+      <w:lvlJc w:val="right"/>
+      <w:pPr>
+        <w:ind w:left="4680" w:hanging="180"/>
+      </w:pPr>
+    </w:lvl>
+    <w:lvl w:ilvl="6" w:tplc="3809000F" w:tentative="1">
+      <w:start w:val="1"/>
+      <w:numFmt w:val="decimal"/>
+      <w:lvlText w:val="%7."/>
+      <w:lvlJc w:val="left"/>
+      <w:pPr>
+        <w:ind w:left="5400" w:hanging="360"/>
+      </w:pPr>
+    </w:lvl>
+    <w:lvl w:ilvl="7" w:tplc="38090019" w:tentative="1">
+      <w:start w:val="1"/>
+      <w:numFmt w:val="lowerLetter"/>
+      <w:lvlText w:val="%8."/>
+      <w:lvlJc w:val="left"/>
+      <w:pPr>
+        <w:ind w:left="6120" w:hanging="360"/>
+      </w:pPr>
+    </w:lvl>
+    <w:lvl w:ilvl="8" w:tplc="3809001B" w:tentative="1">
+      <w:start w:val="1"/>
+      <w:numFmt w:val="lowerRoman"/>
+      <w:lvlText w:val="%9."/>
+      <w:lvlJc w:val="right"/>
+      <w:pPr>
+        <w:ind w:left="6840" w:hanging="180"/>
+      </w:pPr>
+    </w:lvl>
+  </w:abstractNum>
+  <w:abstractNum w:abstractNumId="1" w15:restartNumberingAfterBreak="0">
+    <w:nsid w:val="01B059E6"/>
+    <w:multiLevelType w:val="hybridMultilevel"/>
+    <w:tmpl w:val="ED4ADE1A"/>
+    <w:lvl w:ilvl="0" w:tplc="E4587F66">
+      <w:start w:val="1"/>
+      <w:numFmt w:val="lowerLetter"/>
+      <w:lvlText w:val="%1."/>
+      <w:lvlJc w:val="left"/>
+      <w:pPr>
+        <w:ind w:left="1080" w:hanging="360"/>
+      </w:pPr>
+      <w:rPr>
+        <w:rFonts w:hint="default"/>
+      </w:rPr>
+    </w:lvl>
+    <w:lvl w:ilvl="1" w:tplc="38090019" w:tentative="1">
+      <w:start w:val="1"/>
+      <w:numFmt w:val="lowerLetter"/>
+      <w:lvlText w:val="%2."/>
+      <w:lvlJc w:val="left"/>
+      <w:pPr>
+        <w:ind w:left="1800" w:hanging="360"/>
+      </w:pPr>
+    </w:lvl>
+    <w:lvl w:ilvl="2" w:tplc="3809001B" w:tentative="1">
+      <w:start w:val="1"/>
+      <w:numFmt w:val="lowerRoman"/>
+      <w:lvlText w:val="%3."/>
+      <w:lvlJc w:val="right"/>
+      <w:pPr>
+        <w:ind w:left="2520" w:hanging="180"/>
+      </w:pPr>
+    </w:lvl>
+    <w:lvl w:ilvl="3" w:tplc="3809000F" w:tentative="1">
+      <w:start w:val="1"/>
+      <w:numFmt w:val="decimal"/>
+      <w:lvlText w:val="%4."/>
+      <w:lvlJc w:val="left"/>
+      <w:pPr>
+        <w:ind w:left="3240" w:hanging="360"/>
+      </w:pPr>
+    </w:lvl>
+    <w:lvl w:ilvl="4" w:tplc="38090019" w:tentative="1">
+      <w:start w:val="1"/>
+      <w:numFmt w:val="lowerLetter"/>
+      <w:lvlText w:val="%5."/>
+      <w:lvlJc w:val="left"/>
+      <w:pPr>
+        <w:ind w:left="3960" w:hanging="360"/>
+      </w:pPr>
+    </w:lvl>
+    <w:lvl w:ilvl="5" w:tplc="3809001B" w:tentative="1">
+      <w:start w:val="1"/>
+      <w:numFmt w:val="lowerRoman"/>
+      <w:lvlText w:val="%6."/>
+      <w:lvlJc w:val="right"/>
+      <w:pPr>
+        <w:ind w:left="4680" w:hanging="180"/>
+      </w:pPr>
+    </w:lvl>
+    <w:lvl w:ilvl="6" w:tplc="3809000F" w:tentative="1">
+      <w:start w:val="1"/>
+      <w:numFmt w:val="decimal"/>
+      <w:lvlText w:val="%7."/>
+      <w:lvlJc w:val="left"/>
+      <w:pPr>
+        <w:ind w:left="5400" w:hanging="360"/>
+      </w:pPr>
+    </w:lvl>
+    <w:lvl w:ilvl="7" w:tplc="38090019" w:tentative="1">
+      <w:start w:val="1"/>
+      <w:numFmt w:val="lowerLetter"/>
+      <w:lvlText w:val="%8."/>
+      <w:lvlJc w:val="left"/>
+      <w:pPr>
+        <w:ind w:left="6120" w:hanging="360"/>
+      </w:pPr>
+    </w:lvl>
+    <w:lvl w:ilvl="8" w:tplc="3809001B" w:tentative="1">
+      <w:start w:val="1"/>
+      <w:numFmt w:val="lowerRoman"/>
+      <w:lvlText w:val="%9."/>
+      <w:lvlJc w:val="right"/>
+      <w:pPr>
+        <w:ind w:left="6840" w:hanging="180"/>
+      </w:pPr>
+    </w:lvl>
+  </w:abstractNum>
+  <w:abstractNum w:abstractNumId="2" w15:restartNumberingAfterBreak="0">
+    <w:nsid w:val="11FF2481"/>
+    <w:multiLevelType w:val="multilevel"/>
+    <w:tmpl w:val="39222B32"/>
+    <w:lvl w:ilvl="0">
+      <w:start w:val="1"/>
+      <w:numFmt w:val="bullet"/>
+      <w:lvlText w:val=""/>
+      <w:lvlJc w:val="left"/>
+      <w:pPr>
+        <w:tabs>
+          <w:tab w:val="num" w:pos="720"/>
+        </w:tabs>
+        <w:ind w:left="720" w:hanging="360"/>
+      </w:pPr>
+      <w:rPr>
+        <w:rFonts w:ascii="Symbol" w:hAnsi="Symbol" w:hint="default"/>
+        <w:sz w:val="20"/>
+      </w:rPr>
+    </w:lvl>
+    <w:lvl w:ilvl="1" w:tentative="1">
+      <w:start w:val="1"/>
+      <w:numFmt w:val="bullet"/>
+      <w:lvlText w:val="o"/>
+      <w:lvlJc w:val="left"/>
+      <w:pPr>
+        <w:tabs>
+          <w:tab w:val="num" w:pos="1440"/>
+        </w:tabs>
+        <w:ind w:left="1440" w:hanging="360"/>
+      </w:pPr>
+      <w:rPr>
+        <w:rFonts w:ascii="Courier New" w:hAnsi="Courier New" w:hint="default"/>
+        <w:sz w:val="20"/>
+      </w:rPr>
+    </w:lvl>
+    <w:lvl w:ilvl="2" w:tentative="1">
+      <w:start w:val="1"/>
+      <w:numFmt w:val="bullet"/>
+      <w:lvlText w:val=""/>
+      <w:lvlJc w:val="left"/>
+      <w:pPr>
+        <w:tabs>
+          <w:tab w:val="num" w:pos="2160"/>
+        </w:tabs>
+        <w:ind w:left="2160" w:hanging="360"/>
+      </w:pPr>
+      <w:rPr>
+        <w:rFonts w:ascii="Wingdings" w:hAnsi="Wingdings" w:hint="default"/>
+        <w:sz w:val="20"/>
+      </w:rPr>
+    </w:lvl>
+    <w:lvl w:ilvl="3" w:tentative="1">
+      <w:start w:val="1"/>
+      <w:numFmt w:val="bullet"/>
+      <w:lvlText w:val=""/>
+      <w:lvlJc w:val="left"/>
+      <w:pPr>
+        <w:tabs>
+          <w:tab w:val="num" w:pos="2880"/>
+        </w:tabs>
+        <w:ind w:left="2880" w:hanging="360"/>
+      </w:pPr>
+      <w:rPr>
+        <w:rFonts w:ascii="Wingdings" w:hAnsi="Wingdings" w:hint="default"/>
+        <w:sz w:val="20"/>
+      </w:rPr>
+    </w:lvl>
+    <w:lvl w:ilvl="4" w:tentative="1">
+      <w:start w:val="1"/>
+      <w:numFmt w:val="bullet"/>
+      <w:lvlText w:val=""/>
+      <w:lvlJc w:val="left"/>
+      <w:pPr>
+        <w:tabs>
+          <w:tab w:val="num" w:pos="3600"/>
+        </w:tabs>
+        <w:ind w:left="3600" w:hanging="360"/>
+      </w:pPr>
+      <w:rPr>
+        <w:rFonts w:ascii="Wingdings" w:hAnsi="Wingdings" w:hint="default"/>
+        <w:sz w:val="20"/>
+      </w:rPr>
+    </w:lvl>
+    <w:lvl w:ilvl="5" w:tentative="1">
+      <w:start w:val="1"/>
+      <w:numFmt w:val="bullet"/>
+      <w:lvlText w:val=""/>
+      <w:lvlJc w:val="left"/>
+      <w:pPr>
+        <w:tabs>
+          <w:tab w:val="num" w:pos="4320"/>
+        </w:tabs>
+        <w:ind w:left="4320" w:hanging="360"/>
+      </w:pPr>
+      <w:rPr>
+        <w:rFonts w:ascii="Wingdings" w:hAnsi="Wingdings" w:hint="default"/>
+        <w:sz w:val="20"/>
+      </w:rPr>
+    </w:lvl>
+    <w:lvl w:ilvl="6" w:tentative="1">
+      <w:start w:val="1"/>
+      <w:numFmt w:val="bullet"/>
+      <w:lvlText w:val=""/>
+      <w:lvlJc w:val="left"/>
+      <w:pPr>
+        <w:tabs>
+          <w:tab w:val="num" w:pos="5040"/>
+        </w:tabs>
+        <w:ind w:left="5040" w:hanging="360"/>
+      </w:pPr>
+      <w:rPr>
+        <w:rFonts w:ascii="Wingdings" w:hAnsi="Wingdings" w:hint="default"/>
+        <w:sz w:val="20"/>
+      </w:rPr>
+    </w:lvl>
+    <w:lvl w:ilvl="7" w:tentative="1">
+      <w:start w:val="1"/>
+      <w:numFmt w:val="bullet"/>
+      <w:lvlText w:val=""/>
+      <w:lvlJc w:val="left"/>
+      <w:pPr>
+        <w:tabs>
+          <w:tab w:val="num" w:pos="5760"/>
+        </w:tabs>
+        <w:ind w:left="5760" w:hanging="360"/>
+      </w:pPr>
+      <w:rPr>
+        <w:rFonts w:ascii="Wingdings" w:hAnsi="Wingdings" w:hint="default"/>
+        <w:sz w:val="20"/>
+      </w:rPr>
+    </w:lvl>
+    <w:lvl w:ilvl="8" w:tentative="1">
+      <w:start w:val="1"/>
+      <w:numFmt w:val="bullet"/>
+      <w:lvlText w:val=""/>
+      <w:lvlJc w:val="left"/>
+      <w:pPr>
+        <w:tabs>
+          <w:tab w:val="num" w:pos="6480"/>
+        </w:tabs>
+        <w:ind w:left="6480" w:hanging="360"/>
+      </w:pPr>
+      <w:rPr>
+        <w:rFonts w:ascii="Wingdings" w:hAnsi="Wingdings" w:hint="default"/>
+        <w:sz w:val="20"/>
+      </w:rPr>
+    </w:lvl>
+  </w:abstractNum>
+  <w:abstractNum w:abstractNumId="3" w15:restartNumberingAfterBreak="0">
+    <w:nsid w:val="251A1AE1"/>
+    <w:multiLevelType w:val="hybridMultilevel"/>
+    <w:tmpl w:val="5F26C2E8"/>
+    <w:lvl w:ilvl="0" w:tplc="F7C040AA">
+      <w:start w:val="1"/>
+      <w:numFmt w:val="lowerLetter"/>
+      <w:lvlText w:val="%1."/>
+      <w:lvlJc w:val="left"/>
+      <w:pPr>
+        <w:ind w:left="1440" w:hanging="360"/>
+      </w:pPr>
+      <w:rPr>
+        <w:rFonts w:ascii="Times New Roman" w:eastAsiaTheme="minorHAnsi" w:hAnsi="Times New Roman" w:cstheme="minorBidi"/>
+      </w:rPr>
+    </w:lvl>
+    <w:lvl w:ilvl="1" w:tplc="38090003" w:tentative="1">
+      <w:start w:val="1"/>
+      <w:numFmt w:val="bullet"/>
+      <w:lvlText w:val="o"/>
+      <w:lvlJc w:val="left"/>
+      <w:pPr>
+        <w:ind w:left="2160" w:hanging="360"/>
+      </w:pPr>
+      <w:rPr>
+        <w:rFonts w:ascii="Courier New" w:hAnsi="Courier New" w:cs="Courier New" w:hint="default"/>
+      </w:rPr>
+    </w:lvl>
+    <w:lvl w:ilvl="2" w:tplc="38090005" w:tentative="1">
+      <w:start w:val="1"/>
+      <w:numFmt w:val="bullet"/>
+      <w:lvlText w:val=""/>
+      <w:lvlJc w:val="left"/>
+      <w:pPr>
+        <w:ind w:left="2880" w:hanging="360"/>
+      </w:pPr>
+      <w:rPr>
+        <w:rFonts w:ascii="Wingdings" w:hAnsi="Wingdings" w:hint="default"/>
+      </w:rPr>
+    </w:lvl>
+    <w:lvl w:ilvl="3" w:tplc="38090001" w:tentative="1">
+      <w:start w:val="1"/>
+      <w:numFmt w:val="bullet"/>
+      <w:lvlText w:val=""/>
+      <w:lvlJc w:val="left"/>
+      <w:pPr>
+        <w:ind w:left="3600" w:hanging="360"/>
+      </w:pPr>
+      <w:rPr>
+        <w:rFonts w:ascii="Symbol" w:hAnsi="Symbol" w:hint="default"/>
+      </w:rPr>
+    </w:lvl>
+    <w:lvl w:ilvl="4" w:tplc="38090003" w:tentative="1">
+      <w:start w:val="1"/>
+      <w:numFmt w:val="bullet"/>
+      <w:lvlText w:val="o"/>
+      <w:lvlJc w:val="left"/>
+      <w:pPr>
+        <w:ind w:left="4320" w:hanging="360"/>
+      </w:pPr>
+      <w:rPr>
+        <w:rFonts w:ascii="Courier New" w:hAnsi="Courier New" w:cs="Courier New" w:hint="default"/>
+      </w:rPr>
+    </w:lvl>
+    <w:lvl w:ilvl="5" w:tplc="38090005" w:tentative="1">
+      <w:start w:val="1"/>
+      <w:numFmt w:val="bullet"/>
+      <w:lvlText w:val=""/>
+      <w:lvlJc w:val="left"/>
+      <w:pPr>
+        <w:ind w:left="5040" w:hanging="360"/>
+      </w:pPr>
+      <w:rPr>
+        <w:rFonts w:ascii="Wingdings" w:hAnsi="Wingdings" w:hint="default"/>
+      </w:rPr>
+    </w:lvl>
+    <w:lvl w:ilvl="6" w:tplc="38090001" w:tentative="1">
+      <w:start w:val="1"/>
+      <w:numFmt w:val="bullet"/>
+      <w:lvlText w:val=""/>
+      <w:lvlJc w:val="left"/>
+      <w:pPr>
+        <w:ind w:left="5760" w:hanging="360"/>
+      </w:pPr>
+      <w:rPr>
+        <w:rFonts w:ascii="Symbol" w:hAnsi="Symbol" w:hint="default"/>
+      </w:rPr>
+    </w:lvl>
+    <w:lvl w:ilvl="7" w:tplc="38090003" w:tentative="1">
+      <w:start w:val="1"/>
+      <w:numFmt w:val="bullet"/>
+      <w:lvlText w:val="o"/>
+      <w:lvlJc w:val="left"/>
+      <w:pPr>
+        <w:ind w:left="6480" w:hanging="360"/>
+      </w:pPr>
+      <w:rPr>
+        <w:rFonts w:ascii="Courier New" w:hAnsi="Courier New" w:cs="Courier New" w:hint="default"/>
+      </w:rPr>
+    </w:lvl>
+    <w:lvl w:ilvl="8" w:tplc="38090005" w:tentative="1">
+      <w:start w:val="1"/>
+      <w:numFmt w:val="bullet"/>
+      <w:lvlText w:val=""/>
+      <w:lvlJc w:val="left"/>
+      <w:pPr>
+        <w:ind w:left="7200" w:hanging="360"/>
+      </w:pPr>
+      <w:rPr>
+        <w:rFonts w:ascii="Wingdings" w:hAnsi="Wingdings" w:hint="default"/>
+      </w:rPr>
+    </w:lvl>
+  </w:abstractNum>
+  <w:abstractNum w:abstractNumId="4" w15:restartNumberingAfterBreak="0">
+    <w:nsid w:val="2F301246"/>
+    <w:multiLevelType w:val="hybridMultilevel"/>
+    <w:tmpl w:val="DE54D886"/>
+    <w:lvl w:ilvl="0" w:tplc="95D47D22">
+      <w:start w:val="1"/>
+      <w:numFmt w:val="lowerLetter"/>
+      <w:lvlText w:val="%1."/>
+      <w:lvlJc w:val="left"/>
+      <w:pPr>
+        <w:ind w:left="1080" w:hanging="360"/>
+      </w:pPr>
+      <w:rPr>
+        <w:rFonts w:hint="default"/>
+      </w:rPr>
+    </w:lvl>
+    <w:lvl w:ilvl="1" w:tplc="38090019" w:tentative="1">
+      <w:start w:val="1"/>
+      <w:numFmt w:val="lowerLetter"/>
+      <w:lvlText w:val="%2."/>
+      <w:lvlJc w:val="left"/>
+      <w:pPr>
+        <w:ind w:left="1800" w:hanging="360"/>
+      </w:pPr>
+    </w:lvl>
+    <w:lvl w:ilvl="2" w:tplc="3809001B" w:tentative="1">
+      <w:start w:val="1"/>
+      <w:numFmt w:val="lowerRoman"/>
+      <w:lvlText w:val="%3."/>
+      <w:lvlJc w:val="right"/>
+      <w:pPr>
+        <w:ind w:left="2520" w:hanging="180"/>
+      </w:pPr>
+    </w:lvl>
+    <w:lvl w:ilvl="3" w:tplc="3809000F" w:tentative="1">
+      <w:start w:val="1"/>
+      <w:numFmt w:val="decimal"/>
+      <w:lvlText w:val="%4."/>
+      <w:lvlJc w:val="left"/>
+      <w:pPr>
+        <w:ind w:left="3240" w:hanging="360"/>
+      </w:pPr>
+    </w:lvl>
+    <w:lvl w:ilvl="4" w:tplc="38090019" w:tentative="1">
+      <w:start w:val="1"/>
+      <w:numFmt w:val="lowerLetter"/>
+      <w:lvlText w:val="%5."/>
+      <w:lvlJc w:val="left"/>
+      <w:pPr>
+        <w:ind w:left="3960" w:hanging="360"/>
+      </w:pPr>
+    </w:lvl>
+    <w:lvl w:ilvl="5" w:tplc="3809001B" w:tentative="1">
+      <w:start w:val="1"/>
+      <w:numFmt w:val="lowerRoman"/>
+      <w:lvlText w:val="%6."/>
+      <w:lvlJc w:val="right"/>
+      <w:pPr>
+        <w:ind w:left="4680" w:hanging="180"/>
+      </w:pPr>
+    </w:lvl>
+    <w:lvl w:ilvl="6" w:tplc="3809000F" w:tentative="1">
+      <w:start w:val="1"/>
+      <w:numFmt w:val="decimal"/>
+      <w:lvlText w:val="%7."/>
+      <w:lvlJc w:val="left"/>
+      <w:pPr>
+        <w:ind w:left="5400" w:hanging="360"/>
+      </w:pPr>
+    </w:lvl>
+    <w:lvl w:ilvl="7" w:tplc="38090019" w:tentative="1">
+      <w:start w:val="1"/>
+      <w:numFmt w:val="lowerLetter"/>
+      <w:lvlText w:val="%8."/>
+      <w:lvlJc w:val="left"/>
+      <w:pPr>
+        <w:ind w:left="6120" w:hanging="360"/>
+      </w:pPr>
+    </w:lvl>
+    <w:lvl w:ilvl="8" w:tplc="3809001B" w:tentative="1">
+      <w:start w:val="1"/>
+      <w:numFmt w:val="lowerRoman"/>
+      <w:lvlText w:val="%9."/>
+      <w:lvlJc w:val="right"/>
+      <w:pPr>
+        <w:ind w:left="6840" w:hanging="180"/>
+      </w:pPr>
+    </w:lvl>
+  </w:abstractNum>
+  <w:abstractNum w:abstractNumId="5" w15:restartNumberingAfterBreak="0">
+    <w:nsid w:val="48E252B2"/>
+    <w:multiLevelType w:val="multilevel"/>
+    <w:tmpl w:val="2E8E6BB0"/>
+    <w:lvl w:ilvl="0">
+      <w:start w:val="1"/>
+      <w:numFmt w:val="decimal"/>
+      <w:lvlText w:val="%1."/>
+      <w:lvlJc w:val="left"/>
+      <w:pPr>
+        <w:tabs>
+          <w:tab w:val="num" w:pos="720"/>
+        </w:tabs>
+        <w:ind w:left="720" w:hanging="360"/>
+      </w:pPr>
+      <w:rPr>
+        <w:rFonts w:ascii="Times New Roman" w:eastAsiaTheme="minorHAnsi" w:hAnsi="Times New Roman" w:cstheme="minorBidi"/>
+      </w:rPr>
+    </w:lvl>
+    <w:lvl w:ilvl="1">
+      <w:start w:val="1"/>
+      <w:numFmt w:val="bullet"/>
+      <w:lvlText w:val="o"/>
+      <w:lvlJc w:val="left"/>
+      <w:pPr>
+        <w:tabs>
+          <w:tab w:val="num" w:pos="1440"/>
+        </w:tabs>
+        <w:ind w:left="1440" w:hanging="360"/>
+      </w:pPr>
+      <w:rPr>
+        <w:rFonts w:ascii="Courier New" w:hAnsi="Courier New" w:hint="default"/>
+        <w:sz w:val="20"/>
+      </w:rPr>
+    </w:lvl>
+    <w:lvl w:ilvl="2">
+      <w:numFmt w:val="bullet"/>
+      <w:lvlText w:val="-"/>
+      <w:lvlJc w:val="left"/>
+      <w:pPr>
+        <w:ind w:left="2160" w:hanging="360"/>
+      </w:pPr>
+      <w:rPr>
+        <w:rFonts w:ascii="Times New Roman" w:eastAsiaTheme="minorHAnsi" w:hAnsi="Times New Roman" w:cs="Times New Roman" w:hint="default"/>
+      </w:rPr>
+    </w:lvl>
+    <w:lvl w:ilvl="3" w:tentative="1">
+      <w:start w:val="1"/>
+      <w:numFmt w:val="decimal"/>
+      <w:lvlText w:val="%4."/>
+      <w:lvlJc w:val="left"/>
+      <w:pPr>
+        <w:tabs>
+          <w:tab w:val="num" w:pos="2880"/>
+        </w:tabs>
+        <w:ind w:left="2880" w:hanging="360"/>
+      </w:pPr>
+    </w:lvl>
+    <w:lvl w:ilvl="4" w:tentative="1">
+      <w:start w:val="1"/>
+      <w:numFmt w:val="decimal"/>
+      <w:lvlText w:val="%5."/>
+      <w:lvlJc w:val="left"/>
+      <w:pPr>
+        <w:tabs>
+          <w:tab w:val="num" w:pos="3600"/>
+        </w:tabs>
+        <w:ind w:left="3600" w:hanging="360"/>
+      </w:pPr>
+    </w:lvl>
+    <w:lvl w:ilvl="5" w:tentative="1">
+      <w:start w:val="1"/>
+      <w:numFmt w:val="decimal"/>
+      <w:lvlText w:val="%6."/>
+      <w:lvlJc w:val="left"/>
+      <w:pPr>
+        <w:tabs>
+          <w:tab w:val="num" w:pos="4320"/>
+        </w:tabs>
+        <w:ind w:left="4320" w:hanging="360"/>
+      </w:pPr>
+    </w:lvl>
+    <w:lvl w:ilvl="6" w:tentative="1">
+      <w:start w:val="1"/>
+      <w:numFmt w:val="decimal"/>
+      <w:lvlText w:val="%7."/>
+      <w:lvlJc w:val="left"/>
+      <w:pPr>
+        <w:tabs>
+          <w:tab w:val="num" w:pos="5040"/>
+        </w:tabs>
+        <w:ind w:left="5040" w:hanging="360"/>
+      </w:pPr>
+    </w:lvl>
+    <w:lvl w:ilvl="7" w:tentative="1">
+      <w:start w:val="1"/>
+      <w:numFmt w:val="decimal"/>
+      <w:lvlText w:val="%8."/>
+      <w:lvlJc w:val="left"/>
+      <w:pPr>
+        <w:tabs>
+          <w:tab w:val="num" w:pos="5760"/>
+        </w:tabs>
+        <w:ind w:left="5760" w:hanging="360"/>
+      </w:pPr>
+    </w:lvl>
+    <w:lvl w:ilvl="8" w:tentative="1">
+      <w:start w:val="1"/>
+      <w:numFmt w:val="decimal"/>
+      <w:lvlText w:val="%9."/>
+      <w:lvlJc w:val="left"/>
+      <w:pPr>
+        <w:tabs>
+          <w:tab w:val="num" w:pos="6480"/>
+        </w:tabs>
+        <w:ind w:left="6480" w:hanging="360"/>
+      </w:pPr>
+    </w:lvl>
+  </w:abstractNum>
+  <w:abstractNum w:abstractNumId="6" w15:restartNumberingAfterBreak="0">
+    <w:nsid w:val="4B9F608C"/>
+    <w:multiLevelType w:val="multilevel"/>
+    <w:tmpl w:val="3A88FF0A"/>
+    <w:lvl w:ilvl="0">
+      <w:start w:val="1"/>
+      <w:numFmt w:val="decimal"/>
+      <w:lvlText w:val="%1."/>
+      <w:lvlJc w:val="left"/>
+      <w:pPr>
+        <w:tabs>
+          <w:tab w:val="num" w:pos="720"/>
+        </w:tabs>
+        <w:ind w:left="720" w:hanging="360"/>
+      </w:pPr>
+    </w:lvl>
+    <w:lvl w:ilvl="1" w:tentative="1">
+      <w:start w:val="1"/>
+      <w:numFmt w:val="decimal"/>
+      <w:lvlText w:val="%2."/>
+      <w:lvlJc w:val="left"/>
+      <w:pPr>
+        <w:tabs>
+          <w:tab w:val="num" w:pos="1440"/>
+        </w:tabs>
+        <w:ind w:left="1440" w:hanging="360"/>
+      </w:pPr>
+    </w:lvl>
+    <w:lvl w:ilvl="2" w:tentative="1">
+      <w:start w:val="1"/>
+      <w:numFmt w:val="decimal"/>
+      <w:lvlText w:val="%3."/>
+      <w:lvlJc w:val="left"/>
+      <w:pPr>
+        <w:tabs>
+          <w:tab w:val="num" w:pos="2160"/>
+        </w:tabs>
+        <w:ind w:left="2160" w:hanging="360"/>
+      </w:pPr>
+    </w:lvl>
+    <w:lvl w:ilvl="3" w:tentative="1">
+      <w:start w:val="1"/>
+      <w:numFmt w:val="decimal"/>
+      <w:lvlText w:val="%4."/>
+      <w:lvlJc w:val="left"/>
+      <w:pPr>
+        <w:tabs>
+          <w:tab w:val="num" w:pos="2880"/>
+        </w:tabs>
+        <w:ind w:left="2880" w:hanging="360"/>
+      </w:pPr>
+    </w:lvl>
+    <w:lvl w:ilvl="4" w:tentative="1">
+      <w:start w:val="1"/>
+      <w:numFmt w:val="decimal"/>
+      <w:lvlText w:val="%5."/>
+      <w:lvlJc w:val="left"/>
+      <w:pPr>
+        <w:tabs>
+          <w:tab w:val="num" w:pos="3600"/>
+        </w:tabs>
+        <w:ind w:left="3600" w:hanging="360"/>
+      </w:pPr>
+    </w:lvl>
+    <w:lvl w:ilvl="5" w:tentative="1">
+      <w:start w:val="1"/>
+      <w:numFmt w:val="decimal"/>
+      <w:lvlText w:val="%6."/>
+      <w:lvlJc w:val="left"/>
+      <w:pPr>
+        <w:tabs>
+          <w:tab w:val="num" w:pos="4320"/>
+        </w:tabs>
+        <w:ind w:left="4320" w:hanging="360"/>
+      </w:pPr>
+    </w:lvl>
+    <w:lvl w:ilvl="6" w:tentative="1">
+      <w:start w:val="1"/>
+      <w:numFmt w:val="decimal"/>
+      <w:lvlText w:val="%7."/>
+      <w:lvlJc w:val="left"/>
+      <w:pPr>
+        <w:tabs>
+          <w:tab w:val="num" w:pos="5040"/>
+        </w:tabs>
+        <w:ind w:left="5040" w:hanging="360"/>
+      </w:pPr>
+    </w:lvl>
+    <w:lvl w:ilvl="7" w:tentative="1">
+      <w:start w:val="1"/>
+      <w:numFmt w:val="decimal"/>
+      <w:lvlText w:val="%8."/>
+      <w:lvlJc w:val="left"/>
+      <w:pPr>
+        <w:tabs>
+          <w:tab w:val="num" w:pos="5760"/>
+        </w:tabs>
+        <w:ind w:left="5760" w:hanging="360"/>
+      </w:pPr>
+    </w:lvl>
+    <w:lvl w:ilvl="8" w:tentative="1">
+      <w:start w:val="1"/>
+      <w:numFmt w:val="decimal"/>
+      <w:lvlText w:val="%9."/>
+      <w:lvlJc w:val="left"/>
+      <w:pPr>
+        <w:tabs>
+          <w:tab w:val="num" w:pos="6480"/>
+        </w:tabs>
+        <w:ind w:left="6480" w:hanging="360"/>
+      </w:pPr>
+    </w:lvl>
+  </w:abstractNum>
+  <w:abstractNum w:abstractNumId="7" w15:restartNumberingAfterBreak="0">
+    <w:nsid w:val="511E2BB4"/>
+    <w:multiLevelType w:val="hybridMultilevel"/>
+    <w:tmpl w:val="C430179C"/>
+    <w:lvl w:ilvl="0" w:tplc="38090011">
+      <w:start w:val="1"/>
+      <w:numFmt w:val="decimal"/>
+      <w:lvlText w:val="%1)"/>
+      <w:lvlJc w:val="left"/>
+      <w:pPr>
+        <w:ind w:left="720" w:hanging="360"/>
+      </w:pPr>
+      <w:rPr>
+        <w:rFonts w:hint="default"/>
+      </w:rPr>
+    </w:lvl>
+    <w:lvl w:ilvl="1" w:tplc="38090019" w:tentative="1">
+      <w:start w:val="1"/>
+      <w:numFmt w:val="lowerLetter"/>
+      <w:lvlText w:val="%2."/>
+      <w:lvlJc w:val="left"/>
+      <w:pPr>
+        <w:ind w:left="1440" w:hanging="360"/>
+      </w:pPr>
+    </w:lvl>
+    <w:lvl w:ilvl="2" w:tplc="3809001B" w:tentative="1">
+      <w:start w:val="1"/>
+      <w:numFmt w:val="lowerRoman"/>
+      <w:lvlText w:val="%3."/>
+      <w:lvlJc w:val="right"/>
+      <w:pPr>
+        <w:ind w:left="2160" w:hanging="180"/>
+      </w:pPr>
+    </w:lvl>
+    <w:lvl w:ilvl="3" w:tplc="3809000F" w:tentative="1">
+      <w:start w:val="1"/>
+      <w:numFmt w:val="decimal"/>
+      <w:lvlText w:val="%4."/>
+      <w:lvlJc w:val="left"/>
+      <w:pPr>
+        <w:ind w:left="2880" w:hanging="360"/>
+      </w:pPr>
+    </w:lvl>
+    <w:lvl w:ilvl="4" w:tplc="38090019" w:tentative="1">
+      <w:start w:val="1"/>
+      <w:numFmt w:val="lowerLetter"/>
+      <w:lvlText w:val="%5."/>
+      <w:lvlJc w:val="left"/>
+      <w:pPr>
+        <w:ind w:left="3600" w:hanging="360"/>
+      </w:pPr>
+    </w:lvl>
+    <w:lvl w:ilvl="5" w:tplc="3809001B" w:tentative="1">
+      <w:start w:val="1"/>
+      <w:numFmt w:val="lowerRoman"/>
+      <w:lvlText w:val="%6."/>
+      <w:lvlJc w:val="right"/>
+      <w:pPr>
+        <w:ind w:left="4320" w:hanging="180"/>
+      </w:pPr>
+    </w:lvl>
+    <w:lvl w:ilvl="6" w:tplc="3809000F" w:tentative="1">
+      <w:start w:val="1"/>
+      <w:numFmt w:val="decimal"/>
+      <w:lvlText w:val="%7."/>
+      <w:lvlJc w:val="left"/>
+      <w:pPr>
+        <w:ind w:left="5040" w:hanging="360"/>
+      </w:pPr>
+    </w:lvl>
+    <w:lvl w:ilvl="7" w:tplc="38090019" w:tentative="1">
+      <w:start w:val="1"/>
+      <w:numFmt w:val="lowerLetter"/>
+      <w:lvlText w:val="%8."/>
+      <w:lvlJc w:val="left"/>
+      <w:pPr>
+        <w:ind w:left="5760" w:hanging="360"/>
+      </w:pPr>
+    </w:lvl>
+    <w:lvl w:ilvl="8" w:tplc="3809001B" w:tentative="1">
+      <w:start w:val="1"/>
+      <w:numFmt w:val="lowerRoman"/>
+      <w:lvlText w:val="%9."/>
+      <w:lvlJc w:val="right"/>
+      <w:pPr>
+        <w:ind w:left="6480" w:hanging="180"/>
+      </w:pPr>
+    </w:lvl>
+  </w:abstractNum>
+  <w:abstractNum w:abstractNumId="8" w15:restartNumberingAfterBreak="0">
+    <w:nsid w:val="559D4037"/>
+    <w:multiLevelType w:val="hybridMultilevel"/>
+    <w:tmpl w:val="DAC0A3EC"/>
+    <w:lvl w:ilvl="0" w:tplc="38090011">
+      <w:start w:val="1"/>
+      <w:numFmt w:val="decimal"/>
+      <w:lvlText w:val="%1)"/>
+      <w:lvlJc w:val="left"/>
+      <w:pPr>
+        <w:ind w:left="720" w:hanging="360"/>
+      </w:pPr>
+      <w:rPr>
+        <w:rFonts w:hint="default"/>
+      </w:rPr>
+    </w:lvl>
+    <w:lvl w:ilvl="1" w:tplc="38090019" w:tentative="1">
+      <w:start w:val="1"/>
+      <w:numFmt w:val="lowerLetter"/>
+      <w:lvlText w:val="%2."/>
+      <w:lvlJc w:val="left"/>
+      <w:pPr>
+        <w:ind w:left="1440" w:hanging="360"/>
+      </w:pPr>
+    </w:lvl>
+    <w:lvl w:ilvl="2" w:tplc="3809001B" w:tentative="1">
+      <w:start w:val="1"/>
+      <w:numFmt w:val="lowerRoman"/>
+      <w:lvlText w:val="%3."/>
+      <w:lvlJc w:val="right"/>
+      <w:pPr>
+        <w:ind w:left="2160" w:hanging="180"/>
+      </w:pPr>
+    </w:lvl>
+    <w:lvl w:ilvl="3" w:tplc="3809000F" w:tentative="1">
+      <w:start w:val="1"/>
+      <w:numFmt w:val="decimal"/>
+      <w:lvlText w:val="%4."/>
+      <w:lvlJc w:val="left"/>
+      <w:pPr>
+        <w:ind w:left="2880" w:hanging="360"/>
+      </w:pPr>
+    </w:lvl>
+    <w:lvl w:ilvl="4" w:tplc="38090019" w:tentative="1">
+      <w:start w:val="1"/>
+      <w:numFmt w:val="lowerLetter"/>
+      <w:lvlText w:val="%5."/>
+      <w:lvlJc w:val="left"/>
+      <w:pPr>
+        <w:ind w:left="3600" w:hanging="360"/>
+      </w:pPr>
+    </w:lvl>
+    <w:lvl w:ilvl="5" w:tplc="3809001B" w:tentative="1">
+      <w:start w:val="1"/>
+      <w:numFmt w:val="lowerRoman"/>
+      <w:lvlText w:val="%6."/>
+      <w:lvlJc w:val="right"/>
+      <w:pPr>
+        <w:ind w:left="4320" w:hanging="180"/>
+      </w:pPr>
+    </w:lvl>
+    <w:lvl w:ilvl="6" w:tplc="3809000F" w:tentative="1">
+      <w:start w:val="1"/>
+      <w:numFmt w:val="decimal"/>
+      <w:lvlText w:val="%7."/>
+      <w:lvlJc w:val="left"/>
+      <w:pPr>
+        <w:ind w:left="5040" w:hanging="360"/>
+      </w:pPr>
+    </w:lvl>
+    <w:lvl w:ilvl="7" w:tplc="38090019" w:tentative="1">
+      <w:start w:val="1"/>
+      <w:numFmt w:val="lowerLetter"/>
+      <w:lvlText w:val="%8."/>
+      <w:lvlJc w:val="left"/>
+      <w:pPr>
+        <w:ind w:left="5760" w:hanging="360"/>
+      </w:pPr>
+    </w:lvl>
+    <w:lvl w:ilvl="8" w:tplc="3809001B" w:tentative="1">
+      <w:start w:val="1"/>
+      <w:numFmt w:val="lowerRoman"/>
+      <w:lvlText w:val="%9."/>
+      <w:lvlJc w:val="right"/>
+      <w:pPr>
+        <w:ind w:left="6480" w:hanging="180"/>
+      </w:pPr>
+    </w:lvl>
+  </w:abstractNum>
+  <w:abstractNum w:abstractNumId="9" w15:restartNumberingAfterBreak="0">
+    <w:nsid w:val="6A2E4564"/>
+    <w:multiLevelType w:val="multilevel"/>
+    <w:tmpl w:val="90B4D720"/>
+    <w:lvl w:ilvl="0">
+      <w:start w:val="1"/>
+      <w:numFmt w:val="decimal"/>
+      <w:lvlText w:val="%1."/>
+      <w:lvlJc w:val="left"/>
+      <w:pPr>
+        <w:tabs>
+          <w:tab w:val="num" w:pos="720"/>
+        </w:tabs>
+        <w:ind w:left="720" w:hanging="360"/>
+      </w:pPr>
+    </w:lvl>
+    <w:lvl w:ilvl="1" w:tentative="1">
+      <w:start w:val="1"/>
+      <w:numFmt w:val="decimal"/>
+      <w:lvlText w:val="%2."/>
+      <w:lvlJc w:val="left"/>
+      <w:pPr>
+        <w:tabs>
+          <w:tab w:val="num" w:pos="1440"/>
+        </w:tabs>
+        <w:ind w:left="1440" w:hanging="360"/>
+      </w:pPr>
+    </w:lvl>
+    <w:lvl w:ilvl="2" w:tentative="1">
+      <w:start w:val="1"/>
+      <w:numFmt w:val="decimal"/>
+      <w:lvlText w:val="%3."/>
+      <w:lvlJc w:val="left"/>
+      <w:pPr>
+        <w:tabs>
+          <w:tab w:val="num" w:pos="2160"/>
+        </w:tabs>
+        <w:ind w:left="2160" w:hanging="360"/>
+      </w:pPr>
+    </w:lvl>
+    <w:lvl w:ilvl="3" w:tentative="1">
+      <w:start w:val="1"/>
+      <w:numFmt w:val="decimal"/>
+      <w:lvlText w:val="%4."/>
+      <w:lvlJc w:val="left"/>
+      <w:pPr>
+        <w:tabs>
+          <w:tab w:val="num" w:pos="2880"/>
+        </w:tabs>
+        <w:ind w:left="2880" w:hanging="360"/>
+      </w:pPr>
+    </w:lvl>
+    <w:lvl w:ilvl="4" w:tentative="1">
+      <w:start w:val="1"/>
+      <w:numFmt w:val="decimal"/>
+      <w:lvlText w:val="%5."/>
+      <w:lvlJc w:val="left"/>
+      <w:pPr>
+        <w:tabs>
+          <w:tab w:val="num" w:pos="3600"/>
+        </w:tabs>
+        <w:ind w:left="3600" w:hanging="360"/>
+      </w:pPr>
+    </w:lvl>
+    <w:lvl w:ilvl="5" w:tentative="1">
+      <w:start w:val="1"/>
+      <w:numFmt w:val="decimal"/>
+      <w:lvlText w:val="%6."/>
+      <w:lvlJc w:val="left"/>
+      <w:pPr>
+        <w:tabs>
+          <w:tab w:val="num" w:pos="4320"/>
+        </w:tabs>
+        <w:ind w:left="4320" w:hanging="360"/>
+      </w:pPr>
+    </w:lvl>
+    <w:lvl w:ilvl="6" w:tentative="1">
+      <w:start w:val="1"/>
+      <w:numFmt w:val="decimal"/>
+      <w:lvlText w:val="%7."/>
+      <w:lvlJc w:val="left"/>
+      <w:pPr>
+        <w:tabs>
+          <w:tab w:val="num" w:pos="5040"/>
+        </w:tabs>
+        <w:ind w:left="5040" w:hanging="360"/>
+      </w:pPr>
+    </w:lvl>
+    <w:lvl w:ilvl="7" w:tentative="1">
+      <w:start w:val="1"/>
+      <w:numFmt w:val="decimal"/>
+      <w:lvlText w:val="%8."/>
+      <w:lvlJc w:val="left"/>
+      <w:pPr>
+        <w:tabs>
+          <w:tab w:val="num" w:pos="5760"/>
+        </w:tabs>
+        <w:ind w:left="5760" w:hanging="360"/>
+      </w:pPr>
+    </w:lvl>
+    <w:lvl w:ilvl="8" w:tentative="1">
+      <w:start w:val="1"/>
+      <w:numFmt w:val="decimal"/>
+      <w:lvlText w:val="%9."/>
+      <w:lvlJc w:val="left"/>
+      <w:pPr>
+        <w:tabs>
+          <w:tab w:val="num" w:pos="6480"/>
+        </w:tabs>
+        <w:ind w:left="6480" w:hanging="360"/>
+      </w:pPr>
+    </w:lvl>
+  </w:abstractNum>
+  <w:abstractNum w:abstractNumId="10" w15:restartNumberingAfterBreak="0">
+    <w:nsid w:val="6D6178B3"/>
+    <w:multiLevelType w:val="multilevel"/>
+    <w:tmpl w:val="6844855C"/>
+    <w:lvl w:ilvl="0">
+      <w:start w:val="1"/>
+      <w:numFmt w:val="bullet"/>
+      <w:lvlText w:val=""/>
+      <w:lvlJc w:val="left"/>
+      <w:pPr>
+        <w:tabs>
+          <w:tab w:val="num" w:pos="720"/>
+        </w:tabs>
+        <w:ind w:left="720" w:hanging="360"/>
+      </w:pPr>
+      <w:rPr>
+        <w:rFonts w:ascii="Symbol" w:hAnsi="Symbol" w:hint="default"/>
+        <w:sz w:val="20"/>
+      </w:rPr>
+    </w:lvl>
+    <w:lvl w:ilvl="1">
+      <w:start w:val="1"/>
+      <w:numFmt w:val="bullet"/>
+      <w:lvlText w:val="o"/>
+      <w:lvlJc w:val="left"/>
+      <w:pPr>
+        <w:tabs>
+          <w:tab w:val="num" w:pos="1440"/>
+        </w:tabs>
+        <w:ind w:left="1440" w:hanging="360"/>
+      </w:pPr>
+      <w:rPr>
+        <w:rFonts w:ascii="Courier New" w:hAnsi="Courier New" w:hint="default"/>
+        <w:sz w:val="20"/>
+      </w:rPr>
+    </w:lvl>
+    <w:lvl w:ilvl="2" w:tentative="1">
+      <w:start w:val="1"/>
+      <w:numFmt w:val="bullet"/>
+      <w:lvlText w:val=""/>
+      <w:lvlJc w:val="left"/>
+      <w:pPr>
+        <w:tabs>
+          <w:tab w:val="num" w:pos="2160"/>
+        </w:tabs>
+        <w:ind w:left="2160" w:hanging="360"/>
+      </w:pPr>
+      <w:rPr>
+        <w:rFonts w:ascii="Wingdings" w:hAnsi="Wingdings" w:hint="default"/>
+        <w:sz w:val="20"/>
+      </w:rPr>
+    </w:lvl>
+    <w:lvl w:ilvl="3" w:tentative="1">
+      <w:start w:val="1"/>
+      <w:numFmt w:val="bullet"/>
+      <w:lvlText w:val=""/>
+      <w:lvlJc w:val="left"/>
+      <w:pPr>
+        <w:tabs>
+          <w:tab w:val="num" w:pos="2880"/>
+        </w:tabs>
+        <w:ind w:left="2880" w:hanging="360"/>
+      </w:pPr>
+      <w:rPr>
+        <w:rFonts w:ascii="Wingdings" w:hAnsi="Wingdings" w:hint="default"/>
+        <w:sz w:val="20"/>
+      </w:rPr>
+    </w:lvl>
+    <w:lvl w:ilvl="4" w:tentative="1">
+      <w:start w:val="1"/>
+      <w:numFmt w:val="bullet"/>
+      <w:lvlText w:val=""/>
+      <w:lvlJc w:val="left"/>
+      <w:pPr>
+        <w:tabs>
+          <w:tab w:val="num" w:pos="3600"/>
+        </w:tabs>
+        <w:ind w:left="3600" w:hanging="360"/>
+      </w:pPr>
+      <w:rPr>
+        <w:rFonts w:ascii="Wingdings" w:hAnsi="Wingdings" w:hint="default"/>
+        <w:sz w:val="20"/>
+      </w:rPr>
+    </w:lvl>
+    <w:lvl w:ilvl="5" w:tentative="1">
+      <w:start w:val="1"/>
+      <w:numFmt w:val="bullet"/>
+      <w:lvlText w:val=""/>
+      <w:lvlJc w:val="left"/>
+      <w:pPr>
+        <w:tabs>
+          <w:tab w:val="num" w:pos="4320"/>
+        </w:tabs>
+        <w:ind w:left="4320" w:hanging="360"/>
+      </w:pPr>
+      <w:rPr>
+        <w:rFonts w:ascii="Wingdings" w:hAnsi="Wingdings" w:hint="default"/>
+        <w:sz w:val="20"/>
+      </w:rPr>
+    </w:lvl>
+    <w:lvl w:ilvl="6" w:tentative="1">
+      <w:start w:val="1"/>
+      <w:numFmt w:val="bullet"/>
+      <w:lvlText w:val=""/>
+      <w:lvlJc w:val="left"/>
+      <w:pPr>
+        <w:tabs>
+          <w:tab w:val="num" w:pos="5040"/>
+        </w:tabs>
+        <w:ind w:left="5040" w:hanging="360"/>
+      </w:pPr>
+      <w:rPr>
+        <w:rFonts w:ascii="Wingdings" w:hAnsi="Wingdings" w:hint="default"/>
+        <w:sz w:val="20"/>
+      </w:rPr>
+    </w:lvl>
+    <w:lvl w:ilvl="7" w:tentative="1">
+      <w:start w:val="1"/>
+      <w:numFmt w:val="bullet"/>
+      <w:lvlText w:val=""/>
+      <w:lvlJc w:val="left"/>
+      <w:pPr>
+        <w:tabs>
+          <w:tab w:val="num" w:pos="5760"/>
+        </w:tabs>
+        <w:ind w:left="5760" w:hanging="360"/>
+      </w:pPr>
+      <w:rPr>
+        <w:rFonts w:ascii="Wingdings" w:hAnsi="Wingdings" w:hint="default"/>
+        <w:sz w:val="20"/>
+      </w:rPr>
+    </w:lvl>
+    <w:lvl w:ilvl="8" w:tentative="1">
+      <w:start w:val="1"/>
+      <w:numFmt w:val="bullet"/>
+      <w:lvlText w:val=""/>
+      <w:lvlJc w:val="left"/>
+      <w:pPr>
+        <w:tabs>
+          <w:tab w:val="num" w:pos="6480"/>
+        </w:tabs>
+        <w:ind w:left="6480" w:hanging="360"/>
+      </w:pPr>
+      <w:rPr>
+        <w:rFonts w:ascii="Wingdings" w:hAnsi="Wingdings" w:hint="default"/>
+        <w:sz w:val="20"/>
+      </w:rPr>
+    </w:lvl>
+  </w:abstractNum>
+  <w:abstractNum w:abstractNumId="11" w15:restartNumberingAfterBreak="0">
+    <w:nsid w:val="6EAD432A"/>
+    <w:multiLevelType w:val="hybridMultilevel"/>
+    <w:tmpl w:val="A60CA998"/>
+    <w:lvl w:ilvl="0" w:tplc="38090001">
+      <w:start w:val="1"/>
+      <w:numFmt w:val="bullet"/>
+      <w:lvlText w:val=""/>
+      <w:lvlJc w:val="left"/>
+      <w:pPr>
+        <w:ind w:left="1440" w:hanging="360"/>
+      </w:pPr>
+      <w:rPr>
+        <w:rFonts w:ascii="Symbol" w:hAnsi="Symbol" w:hint="default"/>
+      </w:rPr>
+    </w:lvl>
+    <w:lvl w:ilvl="1" w:tplc="38090003" w:tentative="1">
+      <w:start w:val="1"/>
+      <w:numFmt w:val="bullet"/>
+      <w:lvlText w:val="o"/>
+      <w:lvlJc w:val="left"/>
+      <w:pPr>
+        <w:ind w:left="2160" w:hanging="360"/>
+      </w:pPr>
+      <w:rPr>
+        <w:rFonts w:ascii="Courier New" w:hAnsi="Courier New" w:cs="Courier New" w:hint="default"/>
+      </w:rPr>
+    </w:lvl>
+    <w:lvl w:ilvl="2" w:tplc="38090005" w:tentative="1">
+      <w:start w:val="1"/>
+      <w:numFmt w:val="bullet"/>
+      <w:lvlText w:val=""/>
+      <w:lvlJc w:val="left"/>
+      <w:pPr>
+        <w:ind w:left="2880" w:hanging="360"/>
+      </w:pPr>
+      <w:rPr>
+        <w:rFonts w:ascii="Wingdings" w:hAnsi="Wingdings" w:hint="default"/>
+      </w:rPr>
+    </w:lvl>
+    <w:lvl w:ilvl="3" w:tplc="38090001" w:tentative="1">
+      <w:start w:val="1"/>
+      <w:numFmt w:val="bullet"/>
+      <w:lvlText w:val=""/>
+      <w:lvlJc w:val="left"/>
+      <w:pPr>
+        <w:ind w:left="3600" w:hanging="360"/>
+      </w:pPr>
+      <w:rPr>
+        <w:rFonts w:ascii="Symbol" w:hAnsi="Symbol" w:hint="default"/>
+      </w:rPr>
+    </w:lvl>
+    <w:lvl w:ilvl="4" w:tplc="38090003" w:tentative="1">
+      <w:start w:val="1"/>
+      <w:numFmt w:val="bullet"/>
+      <w:lvlText w:val="o"/>
+      <w:lvlJc w:val="left"/>
+      <w:pPr>
+        <w:ind w:left="4320" w:hanging="360"/>
+      </w:pPr>
+      <w:rPr>
+        <w:rFonts w:ascii="Courier New" w:hAnsi="Courier New" w:cs="Courier New" w:hint="default"/>
+      </w:rPr>
+    </w:lvl>
+    <w:lvl w:ilvl="5" w:tplc="38090005" w:tentative="1">
+      <w:start w:val="1"/>
+      <w:numFmt w:val="bullet"/>
+      <w:lvlText w:val=""/>
+      <w:lvlJc w:val="left"/>
+      <w:pPr>
+        <w:ind w:left="5040" w:hanging="360"/>
+      </w:pPr>
+      <w:rPr>
+        <w:rFonts w:ascii="Wingdings" w:hAnsi="Wingdings" w:hint="default"/>
+      </w:rPr>
+    </w:lvl>
+    <w:lvl w:ilvl="6" w:tplc="38090001" w:tentative="1">
+      <w:start w:val="1"/>
+      <w:numFmt w:val="bullet"/>
+      <w:lvlText w:val=""/>
+      <w:lvlJc w:val="left"/>
+      <w:pPr>
+        <w:ind w:left="5760" w:hanging="360"/>
+      </w:pPr>
+      <w:rPr>
+        <w:rFonts w:ascii="Symbol" w:hAnsi="Symbol" w:hint="default"/>
+      </w:rPr>
+    </w:lvl>
+    <w:lvl w:ilvl="7" w:tplc="38090003" w:tentative="1">
+      <w:start w:val="1"/>
+      <w:numFmt w:val="bullet"/>
+      <w:lvlText w:val="o"/>
+      <w:lvlJc w:val="left"/>
+      <w:pPr>
+        <w:ind w:left="6480" w:hanging="360"/>
+      </w:pPr>
+      <w:rPr>
+        <w:rFonts w:ascii="Courier New" w:hAnsi="Courier New" w:cs="Courier New" w:hint="default"/>
+      </w:rPr>
+    </w:lvl>
+    <w:lvl w:ilvl="8" w:tplc="38090005" w:tentative="1">
+      <w:start w:val="1"/>
+      <w:numFmt w:val="bullet"/>
+      <w:lvlText w:val=""/>
+      <w:lvlJc w:val="left"/>
+      <w:pPr>
+        <w:ind w:left="7200" w:hanging="360"/>
+      </w:pPr>
+      <w:rPr>
+        <w:rFonts w:ascii="Wingdings" w:hAnsi="Wingdings" w:hint="default"/>
+      </w:rPr>
+    </w:lvl>
+  </w:abstractNum>
+  <w:abstractNum w:abstractNumId="12" w15:restartNumberingAfterBreak="0">
+    <w:nsid w:val="76BB2991"/>
+    <w:multiLevelType w:val="hybridMultilevel"/>
+    <w:tmpl w:val="65608E1A"/>
+    <w:lvl w:ilvl="0" w:tplc="38090011">
+      <w:start w:val="1"/>
+      <w:numFmt w:val="decimal"/>
+      <w:lvlText w:val="%1)"/>
+      <w:lvlJc w:val="left"/>
+      <w:pPr>
+        <w:ind w:left="720" w:hanging="360"/>
+      </w:pPr>
+      <w:rPr>
+        <w:rFonts w:hint="default"/>
+      </w:rPr>
+    </w:lvl>
+    <w:lvl w:ilvl="1" w:tplc="38090019" w:tentative="1">
+      <w:start w:val="1"/>
+      <w:numFmt w:val="lowerLetter"/>
+      <w:lvlText w:val="%2."/>
+      <w:lvlJc w:val="left"/>
+      <w:pPr>
+        <w:ind w:left="1440" w:hanging="360"/>
+      </w:pPr>
+    </w:lvl>
+    <w:lvl w:ilvl="2" w:tplc="3809001B" w:tentative="1">
+      <w:start w:val="1"/>
+      <w:numFmt w:val="lowerRoman"/>
+      <w:lvlText w:val="%3."/>
+      <w:lvlJc w:val="right"/>
+      <w:pPr>
+        <w:ind w:left="2160" w:hanging="180"/>
+      </w:pPr>
+    </w:lvl>
+    <w:lvl w:ilvl="3" w:tplc="3809000F" w:tentative="1">
+      <w:start w:val="1"/>
+      <w:numFmt w:val="decimal"/>
+      <w:lvlText w:val="%4."/>
+      <w:lvlJc w:val="left"/>
+      <w:pPr>
+        <w:ind w:left="2880" w:hanging="360"/>
+      </w:pPr>
+    </w:lvl>
+    <w:lvl w:ilvl="4" w:tplc="38090019" w:tentative="1">
+      <w:start w:val="1"/>
+      <w:numFmt w:val="lowerLetter"/>
+      <w:lvlText w:val="%5."/>
+      <w:lvlJc w:val="left"/>
+      <w:pPr>
+        <w:ind w:left="3600" w:hanging="360"/>
+      </w:pPr>
+    </w:lvl>
+    <w:lvl w:ilvl="5" w:tplc="3809001B" w:tentative="1">
+      <w:start w:val="1"/>
+      <w:numFmt w:val="lowerRoman"/>
+      <w:lvlText w:val="%6."/>
+      <w:lvlJc w:val="right"/>
+      <w:pPr>
+        <w:ind w:left="4320" w:hanging="180"/>
+      </w:pPr>
+    </w:lvl>
+    <w:lvl w:ilvl="6" w:tplc="3809000F" w:tentative="1">
+      <w:start w:val="1"/>
+      <w:numFmt w:val="decimal"/>
+      <w:lvlText w:val="%7."/>
+      <w:lvlJc w:val="left"/>
+      <w:pPr>
+        <w:ind w:left="5040" w:hanging="360"/>
+      </w:pPr>
+    </w:lvl>
+    <w:lvl w:ilvl="7" w:tplc="38090019" w:tentative="1">
+      <w:start w:val="1"/>
+      <w:numFmt w:val="lowerLetter"/>
+      <w:lvlText w:val="%8."/>
+      <w:lvlJc w:val="left"/>
+      <w:pPr>
+        <w:ind w:left="5760" w:hanging="360"/>
+      </w:pPr>
+    </w:lvl>
+    <w:lvl w:ilvl="8" w:tplc="3809001B" w:tentative="1">
+      <w:start w:val="1"/>
+      <w:numFmt w:val="lowerRoman"/>
+      <w:lvlText w:val="%9."/>
+      <w:lvlJc w:val="right"/>
+      <w:pPr>
+        <w:ind w:left="6480" w:hanging="180"/>
+      </w:pPr>
+    </w:lvl>
+  </w:abstractNum>
+  <w:abstractNum w:abstractNumId="13" w15:restartNumberingAfterBreak="0">
+    <w:nsid w:val="773F0F58"/>
+    <w:multiLevelType w:val="multilevel"/>
+    <w:tmpl w:val="A4E08CFA"/>
+    <w:lvl w:ilvl="0">
+      <w:start w:val="1"/>
+      <w:numFmt w:val="decimal"/>
+      <w:lvlText w:val="%1."/>
+      <w:lvlJc w:val="left"/>
+      <w:pPr>
+        <w:tabs>
+          <w:tab w:val="num" w:pos="720"/>
+        </w:tabs>
+        <w:ind w:left="720" w:hanging="360"/>
+      </w:pPr>
+    </w:lvl>
+    <w:lvl w:ilvl="1">
+      <w:start w:val="1"/>
+      <w:numFmt w:val="bullet"/>
+      <w:lvlText w:val="o"/>
+      <w:lvlJc w:val="left"/>
+      <w:pPr>
+        <w:tabs>
+          <w:tab w:val="num" w:pos="1440"/>
+        </w:tabs>
+        <w:ind w:left="1440" w:hanging="360"/>
+      </w:pPr>
+      <w:rPr>
+        <w:rFonts w:ascii="Courier New" w:hAnsi="Courier New" w:hint="default"/>
+        <w:sz w:val="20"/>
+      </w:rPr>
+    </w:lvl>
+    <w:lvl w:ilvl="2" w:tentative="1">
+      <w:start w:val="1"/>
+      <w:numFmt w:val="decimal"/>
+      <w:lvlText w:val="%3."/>
+      <w:lvlJc w:val="left"/>
+      <w:pPr>
+        <w:tabs>
+          <w:tab w:val="num" w:pos="2160"/>
+        </w:tabs>
+        <w:ind w:left="2160" w:hanging="360"/>
+      </w:pPr>
+    </w:lvl>
+    <w:lvl w:ilvl="3" w:tentative="1">
+      <w:start w:val="1"/>
+      <w:numFmt w:val="decimal"/>
+      <w:lvlText w:val="%4."/>
+      <w:lvlJc w:val="left"/>
+      <w:pPr>
+        <w:tabs>
+          <w:tab w:val="num" w:pos="2880"/>
+        </w:tabs>
+        <w:ind w:left="2880" w:hanging="360"/>
+      </w:pPr>
+    </w:lvl>
+    <w:lvl w:ilvl="4" w:tentative="1">
+      <w:start w:val="1"/>
+      <w:numFmt w:val="decimal"/>
+      <w:lvlText w:val="%5."/>
+      <w:lvlJc w:val="left"/>
+      <w:pPr>
+        <w:tabs>
+          <w:tab w:val="num" w:pos="3600"/>
+        </w:tabs>
+        <w:ind w:left="3600" w:hanging="360"/>
+      </w:pPr>
+    </w:lvl>
+    <w:lvl w:ilvl="5" w:tentative="1">
+      <w:start w:val="1"/>
+      <w:numFmt w:val="decimal"/>
+      <w:lvlText w:val="%6."/>
+      <w:lvlJc w:val="left"/>
+      <w:pPr>
+        <w:tabs>
+          <w:tab w:val="num" w:pos="4320"/>
+        </w:tabs>
+        <w:ind w:left="4320" w:hanging="360"/>
+      </w:pPr>
+    </w:lvl>
+    <w:lvl w:ilvl="6" w:tentative="1">
+      <w:start w:val="1"/>
+      <w:numFmt w:val="decimal"/>
+      <w:lvlText w:val="%7."/>
+      <w:lvlJc w:val="left"/>
+      <w:pPr>
+        <w:tabs>
+          <w:tab w:val="num" w:pos="5040"/>
+        </w:tabs>
+        <w:ind w:left="5040" w:hanging="360"/>
+      </w:pPr>
+    </w:lvl>
+    <w:lvl w:ilvl="7" w:tentative="1">
+      <w:start w:val="1"/>
+      <w:numFmt w:val="decimal"/>
+      <w:lvlText w:val="%8."/>
+      <w:lvlJc w:val="left"/>
+      <w:pPr>
+        <w:tabs>
+          <w:tab w:val="num" w:pos="5760"/>
+        </w:tabs>
+        <w:ind w:left="5760" w:hanging="360"/>
+      </w:pPr>
+    </w:lvl>
+    <w:lvl w:ilvl="8" w:tentative="1">
+      <w:start w:val="1"/>
+      <w:numFmt w:val="decimal"/>
+      <w:lvlText w:val="%9."/>
+      <w:lvlJc w:val="left"/>
+      <w:pPr>
+        <w:tabs>
+          <w:tab w:val="num" w:pos="6480"/>
+        </w:tabs>
+        <w:ind w:left="6480" w:hanging="360"/>
+      </w:pPr>
+    </w:lvl>
+  </w:abstractNum>
+  <w:abstractNum w:abstractNumId="14" w15:restartNumberingAfterBreak="0">
+    <w:nsid w:val="777E797B"/>
+    <w:multiLevelType w:val="hybridMultilevel"/>
+    <w:tmpl w:val="5B729B4C"/>
+    <w:lvl w:ilvl="0" w:tplc="3809000F">
+      <w:start w:val="1"/>
+      <w:numFmt w:val="decimal"/>
+      <w:lvlText w:val="%1."/>
+      <w:lvlJc w:val="left"/>
+      <w:pPr>
+        <w:ind w:left="720" w:hanging="360"/>
+      </w:pPr>
+    </w:lvl>
+    <w:lvl w:ilvl="1" w:tplc="38090019" w:tentative="1">
+      <w:start w:val="1"/>
+      <w:numFmt w:val="lowerLetter"/>
+      <w:lvlText w:val="%2."/>
+      <w:lvlJc w:val="left"/>
+      <w:pPr>
+        <w:ind w:left="1440" w:hanging="360"/>
+      </w:pPr>
+    </w:lvl>
+    <w:lvl w:ilvl="2" w:tplc="3809001B" w:tentative="1">
+      <w:start w:val="1"/>
+      <w:numFmt w:val="lowerRoman"/>
+      <w:lvlText w:val="%3."/>
+      <w:lvlJc w:val="right"/>
+      <w:pPr>
+        <w:ind w:left="2160" w:hanging="180"/>
+      </w:pPr>
+    </w:lvl>
+    <w:lvl w:ilvl="3" w:tplc="3809000F" w:tentative="1">
+      <w:start w:val="1"/>
+      <w:numFmt w:val="decimal"/>
+      <w:lvlText w:val="%4."/>
+      <w:lvlJc w:val="left"/>
+      <w:pPr>
+        <w:ind w:left="2880" w:hanging="360"/>
+      </w:pPr>
+    </w:lvl>
+    <w:lvl w:ilvl="4" w:tplc="38090019" w:tentative="1">
+      <w:start w:val="1"/>
+      <w:numFmt w:val="lowerLetter"/>
+      <w:lvlText w:val="%5."/>
+      <w:lvlJc w:val="left"/>
+      <w:pPr>
+        <w:ind w:left="3600" w:hanging="360"/>
+      </w:pPr>
+    </w:lvl>
+    <w:lvl w:ilvl="5" w:tplc="3809001B" w:tentative="1">
+      <w:start w:val="1"/>
+      <w:numFmt w:val="lowerRoman"/>
+      <w:lvlText w:val="%6."/>
+      <w:lvlJc w:val="right"/>
+      <w:pPr>
+        <w:ind w:left="4320" w:hanging="180"/>
+      </w:pPr>
+    </w:lvl>
+    <w:lvl w:ilvl="6" w:tplc="3809000F" w:tentative="1">
+      <w:start w:val="1"/>
+      <w:numFmt w:val="decimal"/>
+      <w:lvlText w:val="%7."/>
+      <w:lvlJc w:val="left"/>
+      <w:pPr>
+        <w:ind w:left="5040" w:hanging="360"/>
+      </w:pPr>
+    </w:lvl>
+    <w:lvl w:ilvl="7" w:tplc="38090019" w:tentative="1">
+      <w:start w:val="1"/>
+      <w:numFmt w:val="lowerLetter"/>
+      <w:lvlText w:val="%8."/>
+      <w:lvlJc w:val="left"/>
+      <w:pPr>
+        <w:ind w:left="5760" w:hanging="360"/>
+      </w:pPr>
+    </w:lvl>
+    <w:lvl w:ilvl="8" w:tplc="3809001B" w:tentative="1">
+      <w:start w:val="1"/>
+      <w:numFmt w:val="lowerRoman"/>
+      <w:lvlText w:val="%9."/>
+      <w:lvlJc w:val="right"/>
+      <w:pPr>
+        <w:ind w:left="6480" w:hanging="180"/>
+      </w:pPr>
+    </w:lvl>
+  </w:abstractNum>
+  <w:abstractNum w:abstractNumId="15" w15:restartNumberingAfterBreak="0">
+    <w:nsid w:val="77C87719"/>
+    <w:multiLevelType w:val="hybridMultilevel"/>
+    <w:tmpl w:val="DA5C9EF8"/>
+    <w:lvl w:ilvl="0" w:tplc="CF5A51FE">
+      <w:start w:val="1"/>
+      <w:numFmt w:val="lowerLetter"/>
+      <w:lvlText w:val="%1."/>
+      <w:lvlJc w:val="left"/>
+      <w:pPr>
+        <w:ind w:left="1080" w:hanging="360"/>
+      </w:pPr>
+      <w:rPr>
+        <w:rFonts w:hint="default"/>
+      </w:rPr>
+    </w:lvl>
+    <w:lvl w:ilvl="1" w:tplc="38090019" w:tentative="1">
+      <w:start w:val="1"/>
+      <w:numFmt w:val="lowerLetter"/>
+      <w:lvlText w:val="%2."/>
+      <w:lvlJc w:val="left"/>
+      <w:pPr>
+        <w:ind w:left="1800" w:hanging="360"/>
+      </w:pPr>
+    </w:lvl>
+    <w:lvl w:ilvl="2" w:tplc="3809001B" w:tentative="1">
+      <w:start w:val="1"/>
+      <w:numFmt w:val="lowerRoman"/>
+      <w:lvlText w:val="%3."/>
+      <w:lvlJc w:val="right"/>
+      <w:pPr>
+        <w:ind w:left="2520" w:hanging="180"/>
+      </w:pPr>
+    </w:lvl>
+    <w:lvl w:ilvl="3" w:tplc="3809000F" w:tentative="1">
+      <w:start w:val="1"/>
+      <w:numFmt w:val="decimal"/>
+      <w:lvlText w:val="%4."/>
+      <w:lvlJc w:val="left"/>
+      <w:pPr>
+        <w:ind w:left="3240" w:hanging="360"/>
+      </w:pPr>
+    </w:lvl>
+    <w:lvl w:ilvl="4" w:tplc="38090019" w:tentative="1">
+      <w:start w:val="1"/>
+      <w:numFmt w:val="lowerLetter"/>
+      <w:lvlText w:val="%5."/>
+      <w:lvlJc w:val="left"/>
+      <w:pPr>
+        <w:ind w:left="3960" w:hanging="360"/>
+      </w:pPr>
+    </w:lvl>
+    <w:lvl w:ilvl="5" w:tplc="3809001B" w:tentative="1">
+      <w:start w:val="1"/>
+      <w:numFmt w:val="lowerRoman"/>
+      <w:lvlText w:val="%6."/>
+      <w:lvlJc w:val="right"/>
+      <w:pPr>
+        <w:ind w:left="4680" w:hanging="180"/>
+      </w:pPr>
+    </w:lvl>
+    <w:lvl w:ilvl="6" w:tplc="3809000F" w:tentative="1">
+      <w:start w:val="1"/>
+      <w:numFmt w:val="decimal"/>
+      <w:lvlText w:val="%7."/>
+      <w:lvlJc w:val="left"/>
+      <w:pPr>
+        <w:ind w:left="5400" w:hanging="360"/>
+      </w:pPr>
+    </w:lvl>
+    <w:lvl w:ilvl="7" w:tplc="38090019" w:tentative="1">
+      <w:start w:val="1"/>
+      <w:numFmt w:val="lowerLetter"/>
+      <w:lvlText w:val="%8."/>
+      <w:lvlJc w:val="left"/>
+      <w:pPr>
+        <w:ind w:left="6120" w:hanging="360"/>
+      </w:pPr>
+    </w:lvl>
+    <w:lvl w:ilvl="8" w:tplc="3809001B" w:tentative="1">
+      <w:start w:val="1"/>
+      <w:numFmt w:val="lowerRoman"/>
+      <w:lvlText w:val="%9."/>
+      <w:lvlJc w:val="right"/>
+      <w:pPr>
+        <w:ind w:left="6840" w:hanging="180"/>
+      </w:pPr>
+    </w:lvl>
+  </w:abstractNum>
+  <w:abstractNum w:abstractNumId="16" w15:restartNumberingAfterBreak="0">
+    <w:nsid w:val="79992F55"/>
+    <w:multiLevelType w:val="hybridMultilevel"/>
+    <w:tmpl w:val="1048EC4E"/>
+    <w:lvl w:ilvl="0" w:tplc="01C2AD70">
+      <w:start w:val="1"/>
+      <w:numFmt w:val="lowerLetter"/>
+      <w:lvlText w:val="%1."/>
+      <w:lvlJc w:val="left"/>
+      <w:pPr>
+        <w:ind w:left="1080" w:hanging="360"/>
+      </w:pPr>
+      <w:rPr>
+        <w:rFonts w:hint="default"/>
+      </w:rPr>
+    </w:lvl>
+    <w:lvl w:ilvl="1" w:tplc="38090019" w:tentative="1">
+      <w:start w:val="1"/>
+      <w:numFmt w:val="lowerLetter"/>
+      <w:lvlText w:val="%2."/>
+      <w:lvlJc w:val="left"/>
+      <w:pPr>
+        <w:ind w:left="1800" w:hanging="360"/>
+      </w:pPr>
+    </w:lvl>
+    <w:lvl w:ilvl="2" w:tplc="3809001B" w:tentative="1">
+      <w:start w:val="1"/>
+      <w:numFmt w:val="lowerRoman"/>
+      <w:lvlText w:val="%3."/>
+      <w:lvlJc w:val="right"/>
+      <w:pPr>
+        <w:ind w:left="2520" w:hanging="180"/>
+      </w:pPr>
+    </w:lvl>
+    <w:lvl w:ilvl="3" w:tplc="3809000F" w:tentative="1">
+      <w:start w:val="1"/>
+      <w:numFmt w:val="decimal"/>
+      <w:lvlText w:val="%4."/>
+      <w:lvlJc w:val="left"/>
+      <w:pPr>
+        <w:ind w:left="3240" w:hanging="360"/>
+      </w:pPr>
+    </w:lvl>
+    <w:lvl w:ilvl="4" w:tplc="38090019" w:tentative="1">
+      <w:start w:val="1"/>
+      <w:numFmt w:val="lowerLetter"/>
+      <w:lvlText w:val="%5."/>
+      <w:lvlJc w:val="left"/>
+      <w:pPr>
+        <w:ind w:left="3960" w:hanging="360"/>
+      </w:pPr>
+    </w:lvl>
+    <w:lvl w:ilvl="5" w:tplc="3809001B" w:tentative="1">
+      <w:start w:val="1"/>
+      <w:numFmt w:val="lowerRoman"/>
+      <w:lvlText w:val="%6."/>
+      <w:lvlJc w:val="right"/>
+      <w:pPr>
+        <w:ind w:left="4680" w:hanging="180"/>
+      </w:pPr>
+    </w:lvl>
+    <w:lvl w:ilvl="6" w:tplc="3809000F" w:tentative="1">
+      <w:start w:val="1"/>
+      <w:numFmt w:val="decimal"/>
+      <w:lvlText w:val="%7."/>
+      <w:lvlJc w:val="left"/>
+      <w:pPr>
+        <w:ind w:left="5400" w:hanging="360"/>
+      </w:pPr>
+    </w:lvl>
+    <w:lvl w:ilvl="7" w:tplc="38090019" w:tentative="1">
+      <w:start w:val="1"/>
+      <w:numFmt w:val="lowerLetter"/>
+      <w:lvlText w:val="%8."/>
+      <w:lvlJc w:val="left"/>
+      <w:pPr>
+        <w:ind w:left="6120" w:hanging="360"/>
+      </w:pPr>
+    </w:lvl>
+    <w:lvl w:ilvl="8" w:tplc="3809001B" w:tentative="1">
+      <w:start w:val="1"/>
+      <w:numFmt w:val="lowerRoman"/>
+      <w:lvlText w:val="%9."/>
+      <w:lvlJc w:val="right"/>
+      <w:pPr>
+        <w:ind w:left="6840" w:hanging="180"/>
+      </w:pPr>
+    </w:lvl>
+  </w:abstractNum>
+  <w:num w:numId="1" w16cid:durableId="1934781935">
+    <w:abstractNumId w:val="13"/>
+  </w:num>
+  <w:num w:numId="2" w16cid:durableId="1541699913">
+    <w:abstractNumId w:val="5"/>
+  </w:num>
+  <w:num w:numId="3" w16cid:durableId="1283344121">
+    <w:abstractNumId w:val="9"/>
+  </w:num>
+  <w:num w:numId="4" w16cid:durableId="1932736288">
+    <w:abstractNumId w:val="14"/>
+  </w:num>
+  <w:num w:numId="5" w16cid:durableId="1274747857">
+    <w:abstractNumId w:val="10"/>
+  </w:num>
+  <w:num w:numId="6" w16cid:durableId="996032243">
+    <w:abstractNumId w:val="2"/>
+  </w:num>
+  <w:num w:numId="7" w16cid:durableId="1748109931">
+    <w:abstractNumId w:val="8"/>
+  </w:num>
+  <w:num w:numId="8" w16cid:durableId="1128553271">
+    <w:abstractNumId w:val="3"/>
+  </w:num>
+  <w:num w:numId="9" w16cid:durableId="1937710409">
+    <w:abstractNumId w:val="12"/>
+  </w:num>
+  <w:num w:numId="10" w16cid:durableId="933051158">
+    <w:abstractNumId w:val="0"/>
+  </w:num>
+  <w:num w:numId="11" w16cid:durableId="1645626074">
+    <w:abstractNumId w:val="11"/>
+  </w:num>
+  <w:num w:numId="12" w16cid:durableId="810249138">
+    <w:abstractNumId w:val="4"/>
+  </w:num>
+  <w:num w:numId="13" w16cid:durableId="800853281">
+    <w:abstractNumId w:val="15"/>
+  </w:num>
+  <w:num w:numId="14" w16cid:durableId="453251713">
+    <w:abstractNumId w:val="16"/>
+  </w:num>
+  <w:num w:numId="15" w16cid:durableId="2032996739">
+    <w:abstractNumId w:val="1"/>
+  </w:num>
+  <w:num w:numId="16" w16cid:durableId="789014033">
+    <w:abstractNumId w:val="7"/>
+  </w:num>
+  <w:num w:numId="17" w16cid:durableId="1652324691">
+    <w:abstractNumId w:val="6"/>
+  </w:num>
+</w:numbering>
 </file>
 
 <file path=word/styles.xml><?xml version="1.0" encoding="utf-8"?>
@@ -929,18 +4244,20 @@
     <w:link w:val="Heading1Char"/>
     <w:uiPriority w:val="9"/>
     <w:qFormat/>
-    <w:rsid w:val="009029FB"/>
+    <w:rsid w:val="00C0320C"/>
     <w:pPr>
       <w:keepNext/>
       <w:keepLines/>
       <w:spacing w:before="360" w:after="80"/>
+      <w:jc w:val="center"/>
       <w:outlineLvl w:val="0"/>
     </w:pPr>
     <w:rPr>
-      <w:rFonts w:asciiTheme="majorHAnsi" w:eastAsiaTheme="majorEastAsia" w:hAnsiTheme="majorHAnsi" w:cstheme="majorBidi"/>
+      <w:rFonts w:eastAsiaTheme="majorEastAsia" w:cstheme="majorBidi"/>
+      <w:b/>
+      <w:caps/>
       <w:noProof w:val="0"/>
-      <w:color w:val="0F4761" w:themeColor="accent1" w:themeShade="BF"/>
-      <w:sz w:val="40"/>
+      <w:color w:val="000000" w:themeColor="text1"/>
       <w:szCs w:val="40"/>
     </w:rPr>
   </w:style>
@@ -1133,7 +4450,6 @@
   <w:style w:type="character" w:default="1" w:styleId="DefaultParagraphFont">
     <w:name w:val="Default Paragraph Font"/>
     <w:uiPriority w:val="1"/>
-    <w:semiHidden/>
     <w:unhideWhenUsed/>
   </w:style>
   <w:style w:type="table" w:default="1" w:styleId="TableNormal">
@@ -1175,11 +4491,12 @@
     <w:basedOn w:val="DefaultParagraphFont"/>
     <w:link w:val="Heading1"/>
     <w:uiPriority w:val="9"/>
-    <w:rsid w:val="009029FB"/>
+    <w:rsid w:val="00C0320C"/>
     <w:rPr>
-      <w:rFonts w:asciiTheme="majorHAnsi" w:eastAsiaTheme="majorEastAsia" w:hAnsiTheme="majorHAnsi" w:cstheme="majorBidi"/>
-      <w:color w:val="0F4761" w:themeColor="accent1" w:themeShade="BF"/>
-      <w:sz w:val="40"/>
+      <w:rFonts w:ascii="Times New Roman" w:eastAsiaTheme="majorEastAsia" w:hAnsi="Times New Roman" w:cstheme="majorBidi"/>
+      <w:b/>
+      <w:caps/>
+      <w:color w:val="000000" w:themeColor="text1"/>
       <w:szCs w:val="40"/>
     </w:rPr>
   </w:style>
@@ -1481,6 +4798,92 @@
       <w:noProof/>
     </w:rPr>
   </w:style>
+  <w:style w:type="paragraph" w:styleId="NoSpacing">
+    <w:name w:val="No Spacing"/>
+    <w:uiPriority w:val="1"/>
+    <w:qFormat/>
+    <w:rsid w:val="00C0320C"/>
+    <w:pPr>
+      <w:spacing w:after="0" w:line="240" w:lineRule="auto"/>
+      <w:jc w:val="both"/>
+    </w:pPr>
+    <w:rPr>
+      <w:rFonts w:ascii="Times New Roman" w:hAnsi="Times New Roman"/>
+      <w:noProof/>
+    </w:rPr>
+  </w:style>
+  <w:style w:type="table" w:styleId="TableGrid">
+    <w:name w:val="Table Grid"/>
+    <w:basedOn w:val="TableNormal"/>
+    <w:uiPriority w:val="39"/>
+    <w:rsid w:val="00310E81"/>
+    <w:pPr>
+      <w:spacing w:after="0" w:line="240" w:lineRule="auto"/>
+    </w:pPr>
+    <w:tblPr>
+      <w:tblBorders>
+        <w:top w:val="single" w:sz="4" w:space="0" w:color="auto"/>
+        <w:left w:val="single" w:sz="4" w:space="0" w:color="auto"/>
+        <w:bottom w:val="single" w:sz="4" w:space="0" w:color="auto"/>
+        <w:right w:val="single" w:sz="4" w:space="0" w:color="auto"/>
+        <w:insideH w:val="single" w:sz="4" w:space="0" w:color="auto"/>
+        <w:insideV w:val="single" w:sz="4" w:space="0" w:color="auto"/>
+      </w:tblBorders>
+    </w:tblPr>
+  </w:style>
+  <w:style w:type="paragraph" w:styleId="NormalWeb">
+    <w:name w:val="Normal (Web)"/>
+    <w:basedOn w:val="Normal"/>
+    <w:uiPriority w:val="99"/>
+    <w:semiHidden/>
+    <w:unhideWhenUsed/>
+    <w:rsid w:val="00AE042D"/>
+    <w:pPr>
+      <w:spacing w:before="100" w:beforeAutospacing="1" w:after="100" w:afterAutospacing="1" w:line="240" w:lineRule="auto"/>
+      <w:jc w:val="left"/>
+    </w:pPr>
+    <w:rPr>
+      <w:rFonts w:eastAsia="Times New Roman" w:cs="Times New Roman"/>
+      <w:noProof w:val="0"/>
+      <w:kern w:val="0"/>
+      <w:lang w:eastAsia="en-ID"/>
+      <w14:ligatures w14:val="none"/>
+    </w:rPr>
+  </w:style>
+  <w:style w:type="character" w:styleId="Emphasis">
+    <w:name w:val="Emphasis"/>
+    <w:basedOn w:val="DefaultParagraphFont"/>
+    <w:uiPriority w:val="20"/>
+    <w:qFormat/>
+    <w:rsid w:val="00AE042D"/>
+    <w:rPr>
+      <w:i/>
+      <w:iCs/>
+    </w:rPr>
+  </w:style>
+  <w:style w:type="character" w:styleId="Hyperlink">
+    <w:name w:val="Hyperlink"/>
+    <w:basedOn w:val="DefaultParagraphFont"/>
+    <w:uiPriority w:val="99"/>
+    <w:unhideWhenUsed/>
+    <w:rsid w:val="001F6420"/>
+    <w:rPr>
+      <w:color w:val="467886" w:themeColor="hyperlink"/>
+      <w:u w:val="single"/>
+    </w:rPr>
+  </w:style>
+  <w:style w:type="character" w:styleId="UnresolvedMention">
+    <w:name w:val="Unresolved Mention"/>
+    <w:basedOn w:val="DefaultParagraphFont"/>
+    <w:uiPriority w:val="99"/>
+    <w:semiHidden/>
+    <w:unhideWhenUsed/>
+    <w:rsid w:val="001F6420"/>
+    <w:rPr>
+      <w:color w:val="605E5C"/>
+      <w:shd w:val="clear" w:color="auto" w:fill="E1DFDD"/>
+    </w:rPr>
+  </w:style>
 </w:styles>
 </file>
 
@@ -1777,4 +5180,16 @@
     </a:ext>
   </a:extLst>
 </a:theme>
+</file>
+
+<file path=customXml/item1.xml><?xml version="1.0" encoding="utf-8"?>
+<b:Sources xmlns:b="http://schemas.openxmlformats.org/officeDocument/2006/bibliography" xmlns="http://schemas.openxmlformats.org/officeDocument/2006/bibliography" SelectedStyle="\APASixthEditionOfficeOnline.xsl" StyleName="APA" Version="6"/>
+</file>
+
+<file path=customXml/itemProps1.xml><?xml version="1.0" encoding="utf-8"?>
+<ds:datastoreItem xmlns:ds="http://schemas.openxmlformats.org/officeDocument/2006/customXml" ds:itemID="{C210EC9B-2064-42C9-B1BE-460B0C54B191}">
+  <ds:schemaRefs>
+    <ds:schemaRef ds:uri="http://schemas.openxmlformats.org/officeDocument/2006/bibliography"/>
+  </ds:schemaRefs>
+</ds:datastoreItem>
 </file>